--- a/Project1/u3185388/Project 1 u3185388.docx
+++ b/Project1/u3185388/Project 1 u3185388.docx
@@ -146,55 +146,3548 @@
           <w:szCs w:val="28"/>
         </w:rPr>
       </w:pPr>
+      <w:r>
+        <w:rPr>
+          <w:rFonts w:cstheme="minorHAnsi"/>
+          <w:sz w:val="28"/>
+          <w:szCs w:val="28"/>
+        </w:rPr>
+        <w:t xml:space="preserve">This is a project which is combining a fork model by several types of objects. </w:t>
+      </w:r>
+    </w:p>
+    <w:p>
+      <w:pPr>
+        <w:rPr>
+          <w:rFonts w:cstheme="minorHAnsi"/>
+          <w:sz w:val="28"/>
+          <w:szCs w:val="28"/>
+        </w:rPr>
+      </w:pPr>
+      <w:r>
+        <w:rPr>
+          <w:rFonts w:cstheme="minorHAnsi"/>
+          <w:sz w:val="28"/>
+          <w:szCs w:val="28"/>
+        </w:rPr>
+        <w:t xml:space="preserve">Delete the strokes, rotate the entire object to 45 degrees; The handle and blades are filled with gold and silver colours. </w:t>
+      </w:r>
+    </w:p>
+    <w:p>
+      <w:pPr>
+        <w:rPr>
+          <w:rFonts w:cstheme="minorHAnsi"/>
+          <w:sz w:val="28"/>
+          <w:szCs w:val="28"/>
+        </w:rPr>
+      </w:pPr>
+      <w:r>
+        <w:rPr>
+          <w:rFonts w:cstheme="minorHAnsi"/>
+          <w:sz w:val="28"/>
+          <w:szCs w:val="28"/>
+        </w:rPr>
+        <w:t>The whole object is spinning. When the mouse is in any location of the object, this area will be highlighted; if the mouse has been pressed, the fork will stop in the origin statue.</w:t>
+      </w:r>
+    </w:p>
+    <w:p>
+      <w:pPr>
+        <w:rPr>
+          <w:rFonts w:cstheme="minorHAnsi"/>
+          <w:sz w:val="28"/>
+          <w:szCs w:val="28"/>
+        </w:rPr>
+      </w:pPr>
+      <w:r>
+        <w:rPr>
+          <w:rFonts w:cstheme="minorHAnsi"/>
+          <w:sz w:val="28"/>
+          <w:szCs w:val="28"/>
+        </w:rPr>
+        <w:br w:type="page"/>
+      </w:r>
+    </w:p>
+    <w:p>
+      <w:pPr>
+        <w:rPr>
+          <w:rFonts w:cstheme="minorHAnsi"/>
+          <w:sz w:val="28"/>
+          <w:szCs w:val="28"/>
+        </w:rPr>
+      </w:pPr>
+      <w:r>
+        <w:rPr>
+          <w:rFonts w:cstheme="minorHAnsi"/>
+          <w:sz w:val="28"/>
+          <w:szCs w:val="28"/>
+        </w:rPr>
+        <w:lastRenderedPageBreak/>
+        <w:t>Html file (Project 1 u3185388.html):</w:t>
+      </w:r>
+    </w:p>
+    <w:p>
+      <w:pPr>
+        <w:rPr>
+          <w:rFonts w:cstheme="minorHAnsi"/>
+          <w:color w:val="00B0F0"/>
+          <w:sz w:val="28"/>
+          <w:szCs w:val="28"/>
+        </w:rPr>
+      </w:pPr>
+      <w:r>
+        <w:rPr>
+          <w:rFonts w:cstheme="minorHAnsi"/>
+          <w:color w:val="00B0F0"/>
+          <w:sz w:val="28"/>
+          <w:szCs w:val="28"/>
+        </w:rPr>
+        <w:t>&lt;html&gt;</w:t>
+      </w:r>
+    </w:p>
+    <w:p>
+      <w:pPr>
+        <w:rPr>
+          <w:rFonts w:cstheme="minorHAnsi"/>
+          <w:color w:val="00B0F0"/>
+          <w:sz w:val="28"/>
+          <w:szCs w:val="28"/>
+        </w:rPr>
+      </w:pPr>
+      <w:r>
+        <w:rPr>
+          <w:rFonts w:cstheme="minorHAnsi"/>
+          <w:color w:val="00B0F0"/>
+          <w:sz w:val="28"/>
+          <w:szCs w:val="28"/>
+        </w:rPr>
+        <w:t xml:space="preserve">  &lt;head&gt;</w:t>
+      </w:r>
+    </w:p>
+    <w:p>
+      <w:pPr>
+        <w:rPr>
+          <w:rFonts w:cstheme="minorHAnsi"/>
+          <w:color w:val="00B0F0"/>
+          <w:sz w:val="28"/>
+          <w:szCs w:val="28"/>
+        </w:rPr>
+      </w:pPr>
+      <w:r>
+        <w:rPr>
+          <w:rFonts w:cstheme="minorHAnsi"/>
+          <w:color w:val="00B0F0"/>
+          <w:sz w:val="28"/>
+          <w:szCs w:val="28"/>
+        </w:rPr>
+        <w:t xml:space="preserve">    &lt;script </w:t>
+      </w:r>
+      <w:r>
+        <w:rPr>
+          <w:rFonts w:cstheme="minorHAnsi"/>
+          <w:color w:val="70AD47" w:themeColor="accent6"/>
+          <w:sz w:val="28"/>
+          <w:szCs w:val="28"/>
+        </w:rPr>
+        <w:t>src</w:t>
+      </w:r>
+      <w:r>
+        <w:rPr>
+          <w:rFonts w:cstheme="minorHAnsi"/>
+          <w:color w:val="00B0F0"/>
+          <w:sz w:val="28"/>
+          <w:szCs w:val="28"/>
+        </w:rPr>
+        <w:t>="</w:t>
+      </w:r>
+      <w:r>
+        <w:rPr>
+          <w:rFonts w:cstheme="minorHAnsi"/>
+          <w:color w:val="FFC000" w:themeColor="accent4"/>
+          <w:sz w:val="28"/>
+          <w:szCs w:val="28"/>
+        </w:rPr>
+        <w:t>https://cdnjs.cloudflare.com/ajax/libs/p5.js/0.9.0/p5.js</w:t>
+      </w:r>
+      <w:r>
+        <w:rPr>
+          <w:rFonts w:cstheme="minorHAnsi"/>
+          <w:color w:val="00B0F0"/>
+          <w:sz w:val="28"/>
+          <w:szCs w:val="28"/>
+        </w:rPr>
+        <w:t>"&gt;&lt;/script&gt;</w:t>
+      </w:r>
+    </w:p>
+    <w:p>
+      <w:pPr>
+        <w:rPr>
+          <w:rFonts w:cstheme="minorHAnsi"/>
+          <w:color w:val="00B0F0"/>
+          <w:sz w:val="28"/>
+          <w:szCs w:val="28"/>
+        </w:rPr>
+      </w:pPr>
+      <w:r>
+        <w:rPr>
+          <w:rFonts w:cstheme="minorHAnsi"/>
+          <w:color w:val="00B0F0"/>
+          <w:sz w:val="28"/>
+          <w:szCs w:val="28"/>
+        </w:rPr>
+        <w:t xml:space="preserve">    &lt;script </w:t>
+      </w:r>
+      <w:proofErr w:type="spellStart"/>
+      <w:r>
+        <w:rPr>
+          <w:rFonts w:cstheme="minorHAnsi"/>
+          <w:color w:val="70AD47" w:themeColor="accent6"/>
+          <w:sz w:val="28"/>
+          <w:szCs w:val="28"/>
+        </w:rPr>
+        <w:t>src</w:t>
+      </w:r>
+      <w:proofErr w:type="spellEnd"/>
+      <w:r>
+        <w:rPr>
+          <w:rFonts w:cstheme="minorHAnsi"/>
+          <w:color w:val="00B0F0"/>
+          <w:sz w:val="28"/>
+          <w:szCs w:val="28"/>
+        </w:rPr>
+        <w:t>="</w:t>
+      </w:r>
+      <w:r>
+        <w:rPr>
+          <w:rFonts w:cstheme="minorHAnsi"/>
+          <w:color w:val="FFC000" w:themeColor="accent4"/>
+          <w:sz w:val="28"/>
+          <w:szCs w:val="28"/>
+        </w:rPr>
+        <w:t>P5.js</w:t>
+      </w:r>
+      <w:r>
+        <w:rPr>
+          <w:rFonts w:cstheme="minorHAnsi"/>
+          <w:color w:val="00B0F0"/>
+          <w:sz w:val="28"/>
+          <w:szCs w:val="28"/>
+        </w:rPr>
+        <w:t>"&gt;&lt;/script&gt;</w:t>
+      </w:r>
+    </w:p>
+    <w:p>
+      <w:pPr>
+        <w:rPr>
+          <w:rFonts w:cstheme="minorHAnsi"/>
+          <w:color w:val="00B0F0"/>
+          <w:sz w:val="28"/>
+          <w:szCs w:val="28"/>
+        </w:rPr>
+      </w:pPr>
+      <w:r>
+        <w:rPr>
+          <w:rFonts w:cstheme="minorHAnsi"/>
+          <w:color w:val="00B0F0"/>
+          <w:sz w:val="28"/>
+          <w:szCs w:val="28"/>
+        </w:rPr>
+        <w:t xml:space="preserve">  &lt;/head&gt;</w:t>
+      </w:r>
+    </w:p>
+    <w:p>
+      <w:pPr>
+        <w:rPr>
+          <w:rFonts w:cstheme="minorHAnsi"/>
+          <w:color w:val="00B0F0"/>
+          <w:sz w:val="28"/>
+          <w:szCs w:val="28"/>
+        </w:rPr>
+      </w:pPr>
+      <w:r>
+        <w:rPr>
+          <w:rFonts w:cstheme="minorHAnsi"/>
+          <w:color w:val="00B0F0"/>
+          <w:sz w:val="28"/>
+          <w:szCs w:val="28"/>
+        </w:rPr>
+        <w:t xml:space="preserve">  &lt;body&gt;</w:t>
+      </w:r>
+    </w:p>
+    <w:p>
+      <w:pPr>
+        <w:rPr>
+          <w:rFonts w:cstheme="minorHAnsi"/>
+          <w:color w:val="00B0F0"/>
+          <w:sz w:val="28"/>
+          <w:szCs w:val="28"/>
+        </w:rPr>
+      </w:pPr>
+      <w:r>
+        <w:rPr>
+          <w:rFonts w:cstheme="minorHAnsi"/>
+          <w:color w:val="00B0F0"/>
+          <w:sz w:val="28"/>
+          <w:szCs w:val="28"/>
+        </w:rPr>
+        <w:t xml:space="preserve">  &lt;/body&gt;</w:t>
+      </w:r>
+    </w:p>
+    <w:p>
+      <w:pPr>
+        <w:rPr>
+          <w:rFonts w:cstheme="minorHAnsi"/>
+          <w:color w:val="00B0F0"/>
+          <w:sz w:val="28"/>
+          <w:szCs w:val="28"/>
+        </w:rPr>
+      </w:pPr>
+      <w:r>
+        <w:rPr>
+          <w:rFonts w:cstheme="minorHAnsi"/>
+          <w:color w:val="00B0F0"/>
+          <w:sz w:val="28"/>
+          <w:szCs w:val="28"/>
+        </w:rPr>
+        <w:t>&lt;/html&gt;</w:t>
+      </w:r>
+    </w:p>
+    <w:p>
+      <w:pPr>
+        <w:rPr>
+          <w:rFonts w:cstheme="minorHAnsi"/>
+          <w:color w:val="00B0F0"/>
+          <w:sz w:val="28"/>
+          <w:szCs w:val="28"/>
+        </w:rPr>
+      </w:pPr>
+    </w:p>
+    <w:p>
+      <w:pPr>
+        <w:rPr>
+          <w:rFonts w:cstheme="minorHAnsi"/>
+          <w:sz w:val="28"/>
+          <w:szCs w:val="28"/>
+        </w:rPr>
+      </w:pPr>
+      <w:r>
+        <w:rPr>
+          <w:rFonts w:cstheme="minorHAnsi"/>
+          <w:sz w:val="28"/>
+          <w:szCs w:val="28"/>
+        </w:rPr>
+        <w:br w:type="page"/>
+      </w:r>
+    </w:p>
+    <w:p>
+      <w:pPr>
+        <w:rPr>
+          <w:rFonts w:cstheme="minorHAnsi"/>
+          <w:sz w:val="28"/>
+          <w:szCs w:val="28"/>
+        </w:rPr>
+      </w:pPr>
+      <w:r>
+        <w:rPr>
+          <w:rFonts w:cstheme="minorHAnsi"/>
+          <w:sz w:val="28"/>
+          <w:szCs w:val="28"/>
+        </w:rPr>
+        <w:lastRenderedPageBreak/>
+        <w:t>JavaScript file (P5.js):</w:t>
+      </w:r>
+    </w:p>
+    <w:p>
+      <w:pPr>
+        <w:rPr>
+          <w:rFonts w:cstheme="minorHAnsi"/>
+          <w:sz w:val="28"/>
+          <w:szCs w:val="28"/>
+        </w:rPr>
+      </w:pPr>
+      <w:r>
+        <w:rPr>
+          <w:rFonts w:cstheme="minorHAnsi"/>
+          <w:color w:val="00B0F0"/>
+          <w:sz w:val="28"/>
+          <w:szCs w:val="28"/>
+        </w:rPr>
+        <w:t>function</w:t>
+      </w:r>
+      <w:r>
+        <w:rPr>
+          <w:rFonts w:cstheme="minorHAnsi"/>
+          <w:sz w:val="28"/>
+          <w:szCs w:val="28"/>
+        </w:rPr>
+        <w:t xml:space="preserve"> </w:t>
+      </w:r>
+      <w:proofErr w:type="gramStart"/>
+      <w:r>
+        <w:rPr>
+          <w:rFonts w:cstheme="minorHAnsi"/>
+          <w:color w:val="7030A0"/>
+          <w:sz w:val="28"/>
+          <w:szCs w:val="28"/>
+        </w:rPr>
+        <w:t>setup</w:t>
+      </w:r>
+      <w:r>
+        <w:rPr>
+          <w:rFonts w:cstheme="minorHAnsi"/>
+          <w:sz w:val="28"/>
+          <w:szCs w:val="28"/>
+        </w:rPr>
+        <w:t>(</w:t>
+      </w:r>
+      <w:proofErr w:type="gramEnd"/>
+      <w:r>
+        <w:rPr>
+          <w:rFonts w:cstheme="minorHAnsi"/>
+          <w:sz w:val="28"/>
+          <w:szCs w:val="28"/>
+        </w:rPr>
+        <w:t>) {</w:t>
+      </w:r>
+    </w:p>
+    <w:p>
+      <w:pPr>
+        <w:rPr>
+          <w:rFonts w:cstheme="minorHAnsi"/>
+          <w:sz w:val="28"/>
+          <w:szCs w:val="28"/>
+        </w:rPr>
+      </w:pPr>
+      <w:r>
+        <w:rPr>
+          <w:rFonts w:cstheme="minorHAnsi"/>
+          <w:sz w:val="28"/>
+          <w:szCs w:val="28"/>
+        </w:rPr>
+        <w:t xml:space="preserve">  </w:t>
+      </w:r>
+      <w:proofErr w:type="spellStart"/>
+      <w:r>
+        <w:rPr>
+          <w:rFonts w:cstheme="minorHAnsi"/>
+          <w:sz w:val="28"/>
+          <w:szCs w:val="28"/>
+        </w:rPr>
+        <w:t>createCanvas</w:t>
+      </w:r>
+      <w:proofErr w:type="spellEnd"/>
+      <w:r>
+        <w:rPr>
+          <w:rFonts w:cstheme="minorHAnsi"/>
+          <w:sz w:val="28"/>
+          <w:szCs w:val="28"/>
+        </w:rPr>
+        <w:t>(</w:t>
+      </w:r>
+      <w:r>
+        <w:rPr>
+          <w:rFonts w:cstheme="minorHAnsi"/>
+          <w:color w:val="70AD47" w:themeColor="accent6"/>
+          <w:sz w:val="28"/>
+          <w:szCs w:val="28"/>
+        </w:rPr>
+        <w:t>1024,</w:t>
+      </w:r>
+      <w:proofErr w:type="gramStart"/>
+      <w:r>
+        <w:rPr>
+          <w:rFonts w:cstheme="minorHAnsi"/>
+          <w:color w:val="70AD47" w:themeColor="accent6"/>
+          <w:sz w:val="28"/>
+          <w:szCs w:val="28"/>
+        </w:rPr>
+        <w:t>1000</w:t>
+      </w:r>
+      <w:r>
+        <w:rPr>
+          <w:rFonts w:cstheme="minorHAnsi"/>
+          <w:sz w:val="28"/>
+          <w:szCs w:val="28"/>
+        </w:rPr>
+        <w:t>,WEBGL</w:t>
+      </w:r>
+      <w:proofErr w:type="gramEnd"/>
+      <w:r>
+        <w:rPr>
+          <w:rFonts w:cstheme="minorHAnsi"/>
+          <w:sz w:val="28"/>
+          <w:szCs w:val="28"/>
+        </w:rPr>
+        <w:t>);</w:t>
+      </w:r>
+    </w:p>
+    <w:p>
+      <w:pPr>
+        <w:rPr>
+          <w:rFonts w:cstheme="minorHAnsi"/>
+          <w:sz w:val="28"/>
+          <w:szCs w:val="28"/>
+        </w:rPr>
+      </w:pPr>
+      <w:r>
+        <w:rPr>
+          <w:rFonts w:cstheme="minorHAnsi"/>
+          <w:sz w:val="28"/>
+          <w:szCs w:val="28"/>
+        </w:rPr>
+        <w:t>}</w:t>
+      </w:r>
+    </w:p>
+    <w:p>
+      <w:pPr>
+        <w:rPr>
+          <w:rFonts w:cstheme="minorHAnsi"/>
+          <w:sz w:val="28"/>
+          <w:szCs w:val="28"/>
+        </w:rPr>
+      </w:pPr>
+    </w:p>
+    <w:p>
+      <w:pPr>
+        <w:rPr>
+          <w:rFonts w:cstheme="minorHAnsi"/>
+          <w:sz w:val="28"/>
+          <w:szCs w:val="28"/>
+        </w:rPr>
+      </w:pPr>
+      <w:r>
+        <w:rPr>
+          <w:rFonts w:cstheme="minorHAnsi"/>
+          <w:color w:val="00B0F0"/>
+          <w:sz w:val="28"/>
+          <w:szCs w:val="28"/>
+        </w:rPr>
+        <w:t>function</w:t>
+      </w:r>
+      <w:r>
+        <w:rPr>
+          <w:rFonts w:cstheme="minorHAnsi"/>
+          <w:sz w:val="28"/>
+          <w:szCs w:val="28"/>
+        </w:rPr>
+        <w:t xml:space="preserve"> </w:t>
+      </w:r>
+      <w:proofErr w:type="gramStart"/>
+      <w:r>
+        <w:rPr>
+          <w:rFonts w:cstheme="minorHAnsi"/>
+          <w:color w:val="7030A0"/>
+          <w:sz w:val="28"/>
+          <w:szCs w:val="28"/>
+        </w:rPr>
+        <w:t>draw</w:t>
+      </w:r>
+      <w:r>
+        <w:rPr>
+          <w:rFonts w:cstheme="minorHAnsi"/>
+          <w:sz w:val="28"/>
+          <w:szCs w:val="28"/>
+        </w:rPr>
+        <w:t>(</w:t>
+      </w:r>
+      <w:proofErr w:type="gramEnd"/>
+      <w:r>
+        <w:rPr>
+          <w:rFonts w:cstheme="minorHAnsi"/>
+          <w:sz w:val="28"/>
+          <w:szCs w:val="28"/>
+        </w:rPr>
+        <w:t>) {</w:t>
+      </w:r>
+    </w:p>
+    <w:p>
+      <w:pPr>
+        <w:rPr>
+          <w:rFonts w:cstheme="minorHAnsi"/>
+          <w:sz w:val="28"/>
+          <w:szCs w:val="28"/>
+        </w:rPr>
+      </w:pPr>
+      <w:r>
+        <w:rPr>
+          <w:rFonts w:cstheme="minorHAnsi"/>
+          <w:sz w:val="28"/>
+          <w:szCs w:val="28"/>
+        </w:rPr>
+        <w:t xml:space="preserve">    </w:t>
+      </w:r>
+      <w:r>
+        <w:rPr>
+          <w:rFonts w:cstheme="minorHAnsi"/>
+          <w:color w:val="00B0F0"/>
+          <w:sz w:val="28"/>
+          <w:szCs w:val="28"/>
+        </w:rPr>
+        <w:t>let</w:t>
+      </w:r>
+      <w:r>
+        <w:rPr>
+          <w:rFonts w:cstheme="minorHAnsi"/>
+          <w:sz w:val="28"/>
+          <w:szCs w:val="28"/>
+        </w:rPr>
+        <w:t xml:space="preserve"> </w:t>
+      </w:r>
+      <w:proofErr w:type="spellStart"/>
+      <w:r>
+        <w:rPr>
+          <w:rFonts w:cstheme="minorHAnsi"/>
+          <w:color w:val="7030A0"/>
+          <w:sz w:val="28"/>
+          <w:szCs w:val="28"/>
+        </w:rPr>
+        <w:t>locX</w:t>
+      </w:r>
+      <w:proofErr w:type="spellEnd"/>
+      <w:r>
+        <w:rPr>
+          <w:rFonts w:cstheme="minorHAnsi"/>
+          <w:sz w:val="28"/>
+          <w:szCs w:val="28"/>
+        </w:rPr>
+        <w:t xml:space="preserve"> = </w:t>
+      </w:r>
+      <w:proofErr w:type="spellStart"/>
+      <w:r>
+        <w:rPr>
+          <w:rFonts w:cstheme="minorHAnsi"/>
+          <w:sz w:val="28"/>
+          <w:szCs w:val="28"/>
+        </w:rPr>
+        <w:t>mouseX</w:t>
+      </w:r>
+      <w:proofErr w:type="spellEnd"/>
+      <w:r>
+        <w:rPr>
+          <w:rFonts w:cstheme="minorHAnsi"/>
+          <w:sz w:val="28"/>
+          <w:szCs w:val="28"/>
+        </w:rPr>
+        <w:t xml:space="preserve"> - height / </w:t>
+      </w:r>
+      <w:r>
+        <w:rPr>
+          <w:rFonts w:cstheme="minorHAnsi"/>
+          <w:color w:val="70AD47" w:themeColor="accent6"/>
+          <w:sz w:val="28"/>
+          <w:szCs w:val="28"/>
+        </w:rPr>
+        <w:t>2</w:t>
+      </w:r>
+      <w:r>
+        <w:rPr>
+          <w:rFonts w:cstheme="minorHAnsi"/>
+          <w:sz w:val="28"/>
+          <w:szCs w:val="28"/>
+        </w:rPr>
+        <w:t>;</w:t>
+      </w:r>
+    </w:p>
+    <w:p>
+      <w:pPr>
+        <w:rPr>
+          <w:rFonts w:cstheme="minorHAnsi"/>
+          <w:sz w:val="28"/>
+          <w:szCs w:val="28"/>
+        </w:rPr>
+      </w:pPr>
+      <w:r>
+        <w:rPr>
+          <w:rFonts w:cstheme="minorHAnsi"/>
+          <w:sz w:val="28"/>
+          <w:szCs w:val="28"/>
+        </w:rPr>
+        <w:t xml:space="preserve">  </w:t>
+      </w:r>
+      <w:r>
+        <w:rPr>
+          <w:rFonts w:cstheme="minorHAnsi"/>
+          <w:color w:val="00B0F0"/>
+          <w:sz w:val="28"/>
+          <w:szCs w:val="28"/>
+        </w:rPr>
+        <w:t>let</w:t>
+      </w:r>
+      <w:r>
+        <w:rPr>
+          <w:rFonts w:cstheme="minorHAnsi"/>
+          <w:sz w:val="28"/>
+          <w:szCs w:val="28"/>
+        </w:rPr>
+        <w:t xml:space="preserve"> </w:t>
+      </w:r>
+      <w:proofErr w:type="spellStart"/>
+      <w:r>
+        <w:rPr>
+          <w:rFonts w:cstheme="minorHAnsi"/>
+          <w:color w:val="7030A0"/>
+          <w:sz w:val="28"/>
+          <w:szCs w:val="28"/>
+        </w:rPr>
+        <w:t>locY</w:t>
+      </w:r>
+      <w:proofErr w:type="spellEnd"/>
+      <w:r>
+        <w:rPr>
+          <w:rFonts w:cstheme="minorHAnsi"/>
+          <w:sz w:val="28"/>
+          <w:szCs w:val="28"/>
+        </w:rPr>
+        <w:t xml:space="preserve"> = </w:t>
+      </w:r>
+      <w:proofErr w:type="spellStart"/>
+      <w:r>
+        <w:rPr>
+          <w:rFonts w:cstheme="minorHAnsi"/>
+          <w:sz w:val="28"/>
+          <w:szCs w:val="28"/>
+        </w:rPr>
+        <w:t>mouseY</w:t>
+      </w:r>
+      <w:proofErr w:type="spellEnd"/>
+      <w:r>
+        <w:rPr>
+          <w:rFonts w:cstheme="minorHAnsi"/>
+          <w:sz w:val="28"/>
+          <w:szCs w:val="28"/>
+        </w:rPr>
+        <w:t xml:space="preserve"> - width /</w:t>
+      </w:r>
+      <w:r>
+        <w:rPr>
+          <w:rFonts w:cstheme="minorHAnsi"/>
+          <w:color w:val="70AD47" w:themeColor="accent6"/>
+          <w:sz w:val="28"/>
+          <w:szCs w:val="28"/>
+        </w:rPr>
+        <w:t xml:space="preserve"> 2</w:t>
+      </w:r>
+      <w:r>
+        <w:rPr>
+          <w:rFonts w:cstheme="minorHAnsi"/>
+          <w:sz w:val="28"/>
+          <w:szCs w:val="28"/>
+        </w:rPr>
+        <w:t>;</w:t>
+      </w:r>
+    </w:p>
+    <w:p>
+      <w:pPr>
+        <w:rPr>
+          <w:rFonts w:cstheme="minorHAnsi"/>
+          <w:sz w:val="28"/>
+          <w:szCs w:val="28"/>
+        </w:rPr>
+      </w:pPr>
+      <w:r>
+        <w:rPr>
+          <w:rFonts w:cstheme="minorHAnsi"/>
+          <w:sz w:val="28"/>
+          <w:szCs w:val="28"/>
+        </w:rPr>
+        <w:t xml:space="preserve">    </w:t>
+      </w:r>
+    </w:p>
+    <w:p>
+      <w:pPr>
+        <w:rPr>
+          <w:rFonts w:cstheme="minorHAnsi"/>
+          <w:sz w:val="28"/>
+          <w:szCs w:val="28"/>
+        </w:rPr>
+      </w:pPr>
+      <w:r>
+        <w:rPr>
+          <w:rFonts w:cstheme="minorHAnsi"/>
+          <w:sz w:val="28"/>
+          <w:szCs w:val="28"/>
+        </w:rPr>
+        <w:t xml:space="preserve">    </w:t>
+      </w:r>
+      <w:proofErr w:type="gramStart"/>
+      <w:r>
+        <w:rPr>
+          <w:rFonts w:cstheme="minorHAnsi"/>
+          <w:sz w:val="28"/>
+          <w:szCs w:val="28"/>
+        </w:rPr>
+        <w:t>background(</w:t>
+      </w:r>
+      <w:proofErr w:type="gramEnd"/>
+      <w:r>
+        <w:rPr>
+          <w:rFonts w:cstheme="minorHAnsi"/>
+          <w:sz w:val="28"/>
+          <w:szCs w:val="28"/>
+        </w:rPr>
+        <w:t>125);</w:t>
+      </w:r>
+    </w:p>
+    <w:p>
+      <w:pPr>
+        <w:rPr>
+          <w:rFonts w:cstheme="minorHAnsi"/>
+          <w:sz w:val="28"/>
+          <w:szCs w:val="28"/>
+        </w:rPr>
+      </w:pPr>
+      <w:r>
+        <w:rPr>
+          <w:rFonts w:cstheme="minorHAnsi"/>
+          <w:color w:val="00B0F0"/>
+          <w:sz w:val="28"/>
+          <w:szCs w:val="28"/>
+        </w:rPr>
+        <w:t xml:space="preserve">   if </w:t>
+      </w:r>
+      <w:r>
+        <w:rPr>
+          <w:rFonts w:cstheme="minorHAnsi"/>
+          <w:sz w:val="28"/>
+          <w:szCs w:val="28"/>
+        </w:rPr>
+        <w:t>(</w:t>
+      </w:r>
+      <w:proofErr w:type="spellStart"/>
+      <w:r>
+        <w:rPr>
+          <w:rFonts w:cstheme="minorHAnsi"/>
+          <w:sz w:val="28"/>
+          <w:szCs w:val="28"/>
+        </w:rPr>
+        <w:t>mouseIsPressed</w:t>
+      </w:r>
+      <w:proofErr w:type="spellEnd"/>
+      <w:r>
+        <w:rPr>
+          <w:rFonts w:cstheme="minorHAnsi"/>
+          <w:sz w:val="28"/>
+          <w:szCs w:val="28"/>
+        </w:rPr>
+        <w:t>) {</w:t>
+      </w:r>
+    </w:p>
+    <w:p>
+      <w:pPr>
+        <w:rPr>
+          <w:rFonts w:cstheme="minorHAnsi"/>
+          <w:sz w:val="28"/>
+          <w:szCs w:val="28"/>
+        </w:rPr>
+      </w:pPr>
+      <w:r>
+        <w:rPr>
+          <w:rFonts w:cstheme="minorHAnsi"/>
+          <w:sz w:val="28"/>
+          <w:szCs w:val="28"/>
+        </w:rPr>
+        <w:t xml:space="preserve">    </w:t>
+      </w:r>
+      <w:proofErr w:type="spellStart"/>
+      <w:proofErr w:type="gramStart"/>
+      <w:r>
+        <w:rPr>
+          <w:rFonts w:cstheme="minorHAnsi"/>
+          <w:sz w:val="28"/>
+          <w:szCs w:val="28"/>
+        </w:rPr>
+        <w:t>rotateZ</w:t>
+      </w:r>
+      <w:proofErr w:type="spellEnd"/>
+      <w:r>
+        <w:rPr>
+          <w:rFonts w:cstheme="minorHAnsi"/>
+          <w:sz w:val="28"/>
+          <w:szCs w:val="28"/>
+        </w:rPr>
+        <w:t>(</w:t>
+      </w:r>
+      <w:proofErr w:type="spellStart"/>
+      <w:proofErr w:type="gramEnd"/>
+      <w:r>
+        <w:rPr>
+          <w:rFonts w:cstheme="minorHAnsi"/>
+          <w:sz w:val="28"/>
+          <w:szCs w:val="28"/>
+        </w:rPr>
+        <w:t>frameCount</w:t>
+      </w:r>
+      <w:proofErr w:type="spellEnd"/>
+      <w:r>
+        <w:rPr>
+          <w:rFonts w:cstheme="minorHAnsi"/>
+          <w:sz w:val="28"/>
+          <w:szCs w:val="28"/>
+        </w:rPr>
+        <w:t xml:space="preserve"> * </w:t>
+      </w:r>
+      <w:r>
+        <w:rPr>
+          <w:rFonts w:cstheme="minorHAnsi"/>
+          <w:color w:val="70AD47" w:themeColor="accent6"/>
+          <w:sz w:val="28"/>
+          <w:szCs w:val="28"/>
+        </w:rPr>
+        <w:t>0.00</w:t>
+      </w:r>
+      <w:r>
+        <w:rPr>
+          <w:rFonts w:cstheme="minorHAnsi"/>
+          <w:sz w:val="28"/>
+          <w:szCs w:val="28"/>
+        </w:rPr>
+        <w:t>);</w:t>
+      </w:r>
+    </w:p>
+    <w:p>
+      <w:pPr>
+        <w:rPr>
+          <w:rFonts w:cstheme="minorHAnsi"/>
+          <w:sz w:val="28"/>
+          <w:szCs w:val="28"/>
+        </w:rPr>
+      </w:pPr>
+      <w:r>
+        <w:rPr>
+          <w:rFonts w:cstheme="minorHAnsi"/>
+          <w:sz w:val="28"/>
+          <w:szCs w:val="28"/>
+        </w:rPr>
+        <w:t xml:space="preserve">  </w:t>
+      </w:r>
+      <w:proofErr w:type="spellStart"/>
+      <w:proofErr w:type="gramStart"/>
+      <w:r>
+        <w:rPr>
+          <w:rFonts w:cstheme="minorHAnsi"/>
+          <w:sz w:val="28"/>
+          <w:szCs w:val="28"/>
+        </w:rPr>
+        <w:t>rotateY</w:t>
+      </w:r>
+      <w:proofErr w:type="spellEnd"/>
+      <w:r>
+        <w:rPr>
+          <w:rFonts w:cstheme="minorHAnsi"/>
+          <w:sz w:val="28"/>
+          <w:szCs w:val="28"/>
+        </w:rPr>
+        <w:t>(</w:t>
+      </w:r>
+      <w:proofErr w:type="spellStart"/>
+      <w:proofErr w:type="gramEnd"/>
+      <w:r>
+        <w:rPr>
+          <w:rFonts w:cstheme="minorHAnsi"/>
+          <w:sz w:val="28"/>
+          <w:szCs w:val="28"/>
+        </w:rPr>
+        <w:t>frameCount</w:t>
+      </w:r>
+      <w:proofErr w:type="spellEnd"/>
+      <w:r>
+        <w:rPr>
+          <w:rFonts w:cstheme="minorHAnsi"/>
+          <w:sz w:val="28"/>
+          <w:szCs w:val="28"/>
+        </w:rPr>
+        <w:t xml:space="preserve"> * </w:t>
+      </w:r>
+      <w:r>
+        <w:rPr>
+          <w:rFonts w:cstheme="minorHAnsi"/>
+          <w:color w:val="70AD47" w:themeColor="accent6"/>
+          <w:sz w:val="28"/>
+          <w:szCs w:val="28"/>
+        </w:rPr>
+        <w:t>0.00</w:t>
+      </w:r>
+      <w:r>
+        <w:rPr>
+          <w:rFonts w:cstheme="minorHAnsi"/>
+          <w:sz w:val="28"/>
+          <w:szCs w:val="28"/>
+        </w:rPr>
+        <w:t>);</w:t>
+      </w:r>
+    </w:p>
+    <w:p>
+      <w:pPr>
+        <w:rPr>
+          <w:rFonts w:cstheme="minorHAnsi"/>
+          <w:sz w:val="28"/>
+          <w:szCs w:val="28"/>
+        </w:rPr>
+      </w:pPr>
+      <w:r>
+        <w:rPr>
+          <w:rFonts w:cstheme="minorHAnsi"/>
+          <w:sz w:val="28"/>
+          <w:szCs w:val="28"/>
+        </w:rPr>
+        <w:t xml:space="preserve">    </w:t>
+      </w:r>
+      <w:proofErr w:type="gramStart"/>
+      <w:r>
+        <w:rPr>
+          <w:rFonts w:cstheme="minorHAnsi"/>
+          <w:sz w:val="28"/>
+          <w:szCs w:val="28"/>
+        </w:rPr>
+        <w:t>}</w:t>
+      </w:r>
+      <w:r>
+        <w:rPr>
+          <w:rFonts w:cstheme="minorHAnsi"/>
+          <w:color w:val="00B0F0"/>
+          <w:sz w:val="28"/>
+          <w:szCs w:val="28"/>
+        </w:rPr>
+        <w:t>else</w:t>
+      </w:r>
+      <w:proofErr w:type="gramEnd"/>
+      <w:r>
+        <w:rPr>
+          <w:rFonts w:cstheme="minorHAnsi"/>
+          <w:sz w:val="28"/>
+          <w:szCs w:val="28"/>
+        </w:rPr>
+        <w:t>{</w:t>
+      </w:r>
+    </w:p>
+    <w:p>
+      <w:pPr>
+        <w:rPr>
+          <w:rFonts w:cstheme="minorHAnsi"/>
+          <w:sz w:val="28"/>
+          <w:szCs w:val="28"/>
+        </w:rPr>
+      </w:pPr>
+      <w:r>
+        <w:rPr>
+          <w:rFonts w:cstheme="minorHAnsi"/>
+          <w:sz w:val="28"/>
+          <w:szCs w:val="28"/>
+        </w:rPr>
+        <w:t xml:space="preserve">        </w:t>
+      </w:r>
+      <w:proofErr w:type="spellStart"/>
+      <w:proofErr w:type="gramStart"/>
+      <w:r>
+        <w:rPr>
+          <w:rFonts w:cstheme="minorHAnsi"/>
+          <w:sz w:val="28"/>
+          <w:szCs w:val="28"/>
+        </w:rPr>
+        <w:t>rotateZ</w:t>
+      </w:r>
+      <w:proofErr w:type="spellEnd"/>
+      <w:r>
+        <w:rPr>
+          <w:rFonts w:cstheme="minorHAnsi"/>
+          <w:sz w:val="28"/>
+          <w:szCs w:val="28"/>
+        </w:rPr>
+        <w:t>(</w:t>
+      </w:r>
+      <w:proofErr w:type="spellStart"/>
+      <w:proofErr w:type="gramEnd"/>
+      <w:r>
+        <w:rPr>
+          <w:rFonts w:cstheme="minorHAnsi"/>
+          <w:sz w:val="28"/>
+          <w:szCs w:val="28"/>
+        </w:rPr>
+        <w:t>frameCount</w:t>
+      </w:r>
+      <w:proofErr w:type="spellEnd"/>
+      <w:r>
+        <w:rPr>
+          <w:rFonts w:cstheme="minorHAnsi"/>
+          <w:sz w:val="28"/>
+          <w:szCs w:val="28"/>
+        </w:rPr>
+        <w:t xml:space="preserve"> * </w:t>
+      </w:r>
+      <w:r>
+        <w:rPr>
+          <w:rFonts w:cstheme="minorHAnsi"/>
+          <w:color w:val="70AD47" w:themeColor="accent6"/>
+          <w:sz w:val="28"/>
+          <w:szCs w:val="28"/>
+        </w:rPr>
+        <w:t>0.01</w:t>
+      </w:r>
+      <w:r>
+        <w:rPr>
+          <w:rFonts w:cstheme="minorHAnsi"/>
+          <w:sz w:val="28"/>
+          <w:szCs w:val="28"/>
+        </w:rPr>
+        <w:t>);</w:t>
+      </w:r>
+    </w:p>
+    <w:p>
+      <w:pPr>
+        <w:rPr>
+          <w:rFonts w:cstheme="minorHAnsi"/>
+          <w:sz w:val="28"/>
+          <w:szCs w:val="28"/>
+        </w:rPr>
+      </w:pPr>
+      <w:r>
+        <w:rPr>
+          <w:rFonts w:cstheme="minorHAnsi"/>
+          <w:sz w:val="28"/>
+          <w:szCs w:val="28"/>
+        </w:rPr>
+        <w:t xml:space="preserve">        </w:t>
+      </w:r>
+      <w:proofErr w:type="spellStart"/>
+      <w:proofErr w:type="gramStart"/>
+      <w:r>
+        <w:rPr>
+          <w:rFonts w:cstheme="minorHAnsi"/>
+          <w:sz w:val="28"/>
+          <w:szCs w:val="28"/>
+        </w:rPr>
+        <w:t>rotateY</w:t>
+      </w:r>
+      <w:proofErr w:type="spellEnd"/>
+      <w:r>
+        <w:rPr>
+          <w:rFonts w:cstheme="minorHAnsi"/>
+          <w:sz w:val="28"/>
+          <w:szCs w:val="28"/>
+        </w:rPr>
+        <w:t>(</w:t>
+      </w:r>
+      <w:proofErr w:type="spellStart"/>
+      <w:proofErr w:type="gramEnd"/>
+      <w:r>
+        <w:rPr>
+          <w:rFonts w:cstheme="minorHAnsi"/>
+          <w:sz w:val="28"/>
+          <w:szCs w:val="28"/>
+        </w:rPr>
+        <w:t>frameCount</w:t>
+      </w:r>
+      <w:proofErr w:type="spellEnd"/>
+      <w:r>
+        <w:rPr>
+          <w:rFonts w:cstheme="minorHAnsi"/>
+          <w:sz w:val="28"/>
+          <w:szCs w:val="28"/>
+        </w:rPr>
+        <w:t xml:space="preserve"> * </w:t>
+      </w:r>
+      <w:r>
+        <w:rPr>
+          <w:rFonts w:cstheme="minorHAnsi"/>
+          <w:color w:val="70AD47" w:themeColor="accent6"/>
+          <w:sz w:val="28"/>
+          <w:szCs w:val="28"/>
+        </w:rPr>
+        <w:t>0.01</w:t>
+      </w:r>
+      <w:r>
+        <w:rPr>
+          <w:rFonts w:cstheme="minorHAnsi"/>
+          <w:sz w:val="28"/>
+          <w:szCs w:val="28"/>
+        </w:rPr>
+        <w:t>);</w:t>
+      </w:r>
+    </w:p>
+    <w:p>
+      <w:pPr>
+        <w:rPr>
+          <w:rFonts w:cstheme="minorHAnsi"/>
+          <w:sz w:val="28"/>
+          <w:szCs w:val="28"/>
+        </w:rPr>
+      </w:pPr>
+      <w:r>
+        <w:rPr>
+          <w:rFonts w:cstheme="minorHAnsi"/>
+          <w:sz w:val="28"/>
+          <w:szCs w:val="28"/>
+        </w:rPr>
+        <w:t xml:space="preserve">    } </w:t>
+      </w:r>
+    </w:p>
+    <w:p>
+      <w:pPr>
+        <w:rPr>
+          <w:rFonts w:cstheme="minorHAnsi"/>
+          <w:sz w:val="28"/>
+          <w:szCs w:val="28"/>
+        </w:rPr>
+      </w:pPr>
+      <w:r>
+        <w:rPr>
+          <w:rFonts w:cstheme="minorHAnsi"/>
+          <w:sz w:val="28"/>
+          <w:szCs w:val="28"/>
+        </w:rPr>
+        <w:t xml:space="preserve">    </w:t>
+      </w:r>
+    </w:p>
+    <w:p>
+      <w:pPr>
+        <w:rPr>
+          <w:rFonts w:cstheme="minorHAnsi"/>
+          <w:sz w:val="28"/>
+          <w:szCs w:val="28"/>
+        </w:rPr>
+      </w:pPr>
+      <w:r>
+        <w:rPr>
+          <w:rFonts w:cstheme="minorHAnsi"/>
+          <w:sz w:val="28"/>
+          <w:szCs w:val="28"/>
+        </w:rPr>
+        <w:t xml:space="preserve">    </w:t>
+      </w:r>
+      <w:proofErr w:type="spellStart"/>
+      <w:proofErr w:type="gramStart"/>
+      <w:r>
+        <w:rPr>
+          <w:rFonts w:cstheme="minorHAnsi"/>
+          <w:sz w:val="28"/>
+          <w:szCs w:val="28"/>
+        </w:rPr>
+        <w:t>rotateZ</w:t>
+      </w:r>
+      <w:proofErr w:type="spellEnd"/>
+      <w:r>
+        <w:rPr>
+          <w:rFonts w:cstheme="minorHAnsi"/>
+          <w:sz w:val="28"/>
+          <w:szCs w:val="28"/>
+        </w:rPr>
+        <w:t>(</w:t>
+      </w:r>
+      <w:proofErr w:type="gramEnd"/>
+      <w:r>
+        <w:rPr>
+          <w:rFonts w:cstheme="minorHAnsi"/>
+          <w:color w:val="70AD47" w:themeColor="accent6"/>
+          <w:sz w:val="28"/>
+          <w:szCs w:val="28"/>
+        </w:rPr>
+        <w:t>45</w:t>
+      </w:r>
+      <w:r>
+        <w:rPr>
+          <w:rFonts w:cstheme="minorHAnsi"/>
+          <w:sz w:val="28"/>
+          <w:szCs w:val="28"/>
+        </w:rPr>
+        <w:t>);</w:t>
+      </w:r>
+    </w:p>
+    <w:p>
+      <w:pPr>
+        <w:rPr>
+          <w:rFonts w:cstheme="minorHAnsi"/>
+          <w:sz w:val="28"/>
+          <w:szCs w:val="28"/>
+        </w:rPr>
+      </w:pPr>
+      <w:r>
+        <w:rPr>
+          <w:rFonts w:cstheme="minorHAnsi"/>
+          <w:sz w:val="28"/>
+          <w:szCs w:val="28"/>
+        </w:rPr>
+        <w:t xml:space="preserve">    </w:t>
+      </w:r>
+      <w:proofErr w:type="spellStart"/>
+      <w:proofErr w:type="gramStart"/>
+      <w:r>
+        <w:rPr>
+          <w:rFonts w:cstheme="minorHAnsi"/>
+          <w:sz w:val="28"/>
+          <w:szCs w:val="28"/>
+        </w:rPr>
+        <w:t>ambientLight</w:t>
+      </w:r>
+      <w:proofErr w:type="spellEnd"/>
+      <w:r>
+        <w:rPr>
+          <w:rFonts w:cstheme="minorHAnsi"/>
+          <w:sz w:val="28"/>
+          <w:szCs w:val="28"/>
+        </w:rPr>
+        <w:t>(</w:t>
+      </w:r>
+      <w:proofErr w:type="gramEnd"/>
+      <w:r>
+        <w:rPr>
+          <w:rFonts w:cstheme="minorHAnsi"/>
+          <w:color w:val="70AD47" w:themeColor="accent6"/>
+          <w:sz w:val="28"/>
+          <w:szCs w:val="28"/>
+        </w:rPr>
+        <w:t>50</w:t>
+      </w:r>
+      <w:r>
+        <w:rPr>
+          <w:rFonts w:cstheme="minorHAnsi"/>
+          <w:sz w:val="28"/>
+          <w:szCs w:val="28"/>
+        </w:rPr>
+        <w:t>);</w:t>
+      </w:r>
+    </w:p>
+    <w:p>
+      <w:pPr>
+        <w:rPr>
+          <w:rFonts w:cstheme="minorHAnsi"/>
+          <w:sz w:val="28"/>
+          <w:szCs w:val="28"/>
+        </w:rPr>
+      </w:pPr>
+      <w:r>
+        <w:rPr>
+          <w:rFonts w:cstheme="minorHAnsi"/>
+          <w:sz w:val="28"/>
+          <w:szCs w:val="28"/>
+        </w:rPr>
+        <w:t xml:space="preserve">    </w:t>
+      </w:r>
+      <w:proofErr w:type="spellStart"/>
+      <w:proofErr w:type="gramStart"/>
+      <w:r>
+        <w:rPr>
+          <w:rFonts w:cstheme="minorHAnsi"/>
+          <w:sz w:val="28"/>
+          <w:szCs w:val="28"/>
+        </w:rPr>
+        <w:t>directionalLight</w:t>
+      </w:r>
+      <w:proofErr w:type="spellEnd"/>
+      <w:r>
+        <w:rPr>
+          <w:rFonts w:cstheme="minorHAnsi"/>
+          <w:sz w:val="28"/>
+          <w:szCs w:val="28"/>
+        </w:rPr>
+        <w:t>(</w:t>
+      </w:r>
+      <w:proofErr w:type="gramEnd"/>
+      <w:r>
+        <w:rPr>
+          <w:rFonts w:cstheme="minorHAnsi"/>
+          <w:color w:val="70AD47" w:themeColor="accent6"/>
+          <w:sz w:val="28"/>
+          <w:szCs w:val="28"/>
+        </w:rPr>
+        <w:t>212, 175, 55, 0.25, 0.25, 0</w:t>
+      </w:r>
+      <w:r>
+        <w:rPr>
+          <w:rFonts w:cstheme="minorHAnsi"/>
+          <w:sz w:val="28"/>
+          <w:szCs w:val="28"/>
+        </w:rPr>
+        <w:t>);</w:t>
+      </w:r>
+    </w:p>
+    <w:p>
+      <w:pPr>
+        <w:rPr>
+          <w:rFonts w:cstheme="minorHAnsi"/>
+          <w:sz w:val="28"/>
+          <w:szCs w:val="28"/>
+        </w:rPr>
+      </w:pPr>
+      <w:r>
+        <w:rPr>
+          <w:rFonts w:cstheme="minorHAnsi"/>
+          <w:sz w:val="28"/>
+          <w:szCs w:val="28"/>
+        </w:rPr>
+        <w:t xml:space="preserve">  </w:t>
+      </w:r>
+      <w:proofErr w:type="spellStart"/>
+      <w:proofErr w:type="gramStart"/>
+      <w:r>
+        <w:rPr>
+          <w:rFonts w:cstheme="minorHAnsi"/>
+          <w:sz w:val="28"/>
+          <w:szCs w:val="28"/>
+        </w:rPr>
+        <w:t>pointLight</w:t>
+      </w:r>
+      <w:proofErr w:type="spellEnd"/>
+      <w:r>
+        <w:rPr>
+          <w:rFonts w:cstheme="minorHAnsi"/>
+          <w:sz w:val="28"/>
+          <w:szCs w:val="28"/>
+        </w:rPr>
+        <w:t>(</w:t>
+      </w:r>
+      <w:proofErr w:type="gramEnd"/>
+      <w:r>
+        <w:rPr>
+          <w:rFonts w:cstheme="minorHAnsi"/>
+          <w:color w:val="70AD47" w:themeColor="accent6"/>
+          <w:sz w:val="28"/>
+          <w:szCs w:val="28"/>
+        </w:rPr>
+        <w:t xml:space="preserve">255, 223, 0, </w:t>
+      </w:r>
+      <w:proofErr w:type="spellStart"/>
+      <w:r>
+        <w:rPr>
+          <w:rFonts w:cstheme="minorHAnsi"/>
+          <w:sz w:val="28"/>
+          <w:szCs w:val="28"/>
+        </w:rPr>
+        <w:t>locX</w:t>
+      </w:r>
+      <w:proofErr w:type="spellEnd"/>
+      <w:r>
+        <w:rPr>
+          <w:rFonts w:cstheme="minorHAnsi"/>
+          <w:sz w:val="28"/>
+          <w:szCs w:val="28"/>
+        </w:rPr>
+        <w:t xml:space="preserve">, </w:t>
+      </w:r>
+      <w:proofErr w:type="spellStart"/>
+      <w:r>
+        <w:rPr>
+          <w:rFonts w:cstheme="minorHAnsi"/>
+          <w:sz w:val="28"/>
+          <w:szCs w:val="28"/>
+        </w:rPr>
+        <w:t>locY</w:t>
+      </w:r>
+      <w:proofErr w:type="spellEnd"/>
+      <w:r>
+        <w:rPr>
+          <w:rFonts w:cstheme="minorHAnsi"/>
+          <w:color w:val="70AD47" w:themeColor="accent6"/>
+          <w:sz w:val="28"/>
+          <w:szCs w:val="28"/>
+        </w:rPr>
+        <w:t>, 0</w:t>
+      </w:r>
+      <w:r>
+        <w:rPr>
+          <w:rFonts w:cstheme="minorHAnsi"/>
+          <w:sz w:val="28"/>
+          <w:szCs w:val="28"/>
+        </w:rPr>
+        <w:t>);</w:t>
+      </w:r>
+    </w:p>
+    <w:p>
+      <w:pPr>
+        <w:rPr>
+          <w:rFonts w:cstheme="minorHAnsi"/>
+          <w:sz w:val="28"/>
+          <w:szCs w:val="28"/>
+        </w:rPr>
+      </w:pPr>
+      <w:r>
+        <w:rPr>
+          <w:rFonts w:cstheme="minorHAnsi"/>
+          <w:sz w:val="28"/>
+          <w:szCs w:val="28"/>
+        </w:rPr>
+        <w:t xml:space="preserve">    </w:t>
+      </w:r>
+    </w:p>
+    <w:p>
+      <w:pPr>
+        <w:rPr>
+          <w:rFonts w:cstheme="minorHAnsi"/>
+          <w:sz w:val="28"/>
+          <w:szCs w:val="28"/>
+        </w:rPr>
+      </w:pPr>
+      <w:r>
+        <w:rPr>
+          <w:rFonts w:cstheme="minorHAnsi"/>
+          <w:sz w:val="28"/>
+          <w:szCs w:val="28"/>
+        </w:rPr>
+        <w:t xml:space="preserve">    </w:t>
+      </w:r>
+      <w:proofErr w:type="spellStart"/>
+      <w:proofErr w:type="gramStart"/>
+      <w:r>
+        <w:rPr>
+          <w:rFonts w:cstheme="minorHAnsi"/>
+          <w:sz w:val="28"/>
+          <w:szCs w:val="28"/>
+        </w:rPr>
+        <w:t>ambientMaterial</w:t>
+      </w:r>
+      <w:proofErr w:type="spellEnd"/>
+      <w:r>
+        <w:rPr>
+          <w:rFonts w:cstheme="minorHAnsi"/>
+          <w:sz w:val="28"/>
+          <w:szCs w:val="28"/>
+        </w:rPr>
+        <w:t>(</w:t>
+      </w:r>
+      <w:proofErr w:type="gramEnd"/>
+      <w:r>
+        <w:rPr>
+          <w:rFonts w:cstheme="minorHAnsi"/>
+          <w:color w:val="70AD47" w:themeColor="accent6"/>
+          <w:sz w:val="28"/>
+          <w:szCs w:val="28"/>
+        </w:rPr>
+        <w:t>212</w:t>
+      </w:r>
+      <w:r>
+        <w:rPr>
+          <w:rFonts w:cstheme="minorHAnsi"/>
+          <w:sz w:val="28"/>
+          <w:szCs w:val="28"/>
+        </w:rPr>
+        <w:t>);</w:t>
+      </w:r>
+    </w:p>
+    <w:p>
+      <w:pPr>
+        <w:rPr>
+          <w:rFonts w:cstheme="minorHAnsi"/>
+          <w:sz w:val="28"/>
+          <w:szCs w:val="28"/>
+        </w:rPr>
+      </w:pPr>
+      <w:r>
+        <w:rPr>
+          <w:rFonts w:cstheme="minorHAnsi"/>
+          <w:sz w:val="28"/>
+          <w:szCs w:val="28"/>
+        </w:rPr>
+        <w:t xml:space="preserve">    </w:t>
+      </w:r>
+      <w:proofErr w:type="spellStart"/>
+      <w:proofErr w:type="gramStart"/>
+      <w:r>
+        <w:rPr>
+          <w:rFonts w:cstheme="minorHAnsi"/>
+          <w:sz w:val="28"/>
+          <w:szCs w:val="28"/>
+        </w:rPr>
+        <w:t>noStroke</w:t>
+      </w:r>
+      <w:proofErr w:type="spellEnd"/>
+      <w:r>
+        <w:rPr>
+          <w:rFonts w:cstheme="minorHAnsi"/>
+          <w:sz w:val="28"/>
+          <w:szCs w:val="28"/>
+        </w:rPr>
+        <w:t>(</w:t>
+      </w:r>
+      <w:proofErr w:type="gramEnd"/>
+      <w:r>
+        <w:rPr>
+          <w:rFonts w:cstheme="minorHAnsi"/>
+          <w:sz w:val="28"/>
+          <w:szCs w:val="28"/>
+        </w:rPr>
+        <w:t>);</w:t>
+      </w:r>
+    </w:p>
+    <w:p>
+      <w:pPr>
+        <w:rPr>
+          <w:rFonts w:cstheme="minorHAnsi"/>
+          <w:sz w:val="28"/>
+          <w:szCs w:val="28"/>
+        </w:rPr>
+      </w:pPr>
+      <w:r>
+        <w:rPr>
+          <w:rFonts w:cstheme="minorHAnsi"/>
+          <w:sz w:val="28"/>
+          <w:szCs w:val="28"/>
+        </w:rPr>
+        <w:t xml:space="preserve">    </w:t>
+      </w:r>
+      <w:proofErr w:type="gramStart"/>
+      <w:r>
+        <w:rPr>
+          <w:rFonts w:cstheme="minorHAnsi"/>
+          <w:sz w:val="28"/>
+          <w:szCs w:val="28"/>
+        </w:rPr>
+        <w:t>translate(</w:t>
+      </w:r>
+      <w:proofErr w:type="gramEnd"/>
+      <w:r>
+        <w:rPr>
+          <w:rFonts w:cstheme="minorHAnsi"/>
+          <w:color w:val="70AD47" w:themeColor="accent6"/>
+          <w:sz w:val="28"/>
+          <w:szCs w:val="28"/>
+        </w:rPr>
+        <w:t>0,400</w:t>
+      </w:r>
+      <w:r>
+        <w:rPr>
+          <w:rFonts w:cstheme="minorHAnsi"/>
+          <w:sz w:val="28"/>
+          <w:szCs w:val="28"/>
+        </w:rPr>
+        <w:t>);</w:t>
+      </w:r>
+    </w:p>
+    <w:p>
+      <w:pPr>
+        <w:rPr>
+          <w:rFonts w:cstheme="minorHAnsi"/>
+          <w:sz w:val="28"/>
+          <w:szCs w:val="28"/>
+        </w:rPr>
+      </w:pPr>
+      <w:r>
+        <w:rPr>
+          <w:rFonts w:cstheme="minorHAnsi"/>
+          <w:sz w:val="28"/>
+          <w:szCs w:val="28"/>
+        </w:rPr>
+        <w:t xml:space="preserve">    </w:t>
+      </w:r>
+      <w:proofErr w:type="gramStart"/>
+      <w:r>
+        <w:rPr>
+          <w:rFonts w:cstheme="minorHAnsi"/>
+          <w:sz w:val="28"/>
+          <w:szCs w:val="28"/>
+        </w:rPr>
+        <w:t>sphere(</w:t>
+      </w:r>
+      <w:proofErr w:type="gramEnd"/>
+      <w:r>
+        <w:rPr>
+          <w:rFonts w:cstheme="minorHAnsi"/>
+          <w:color w:val="70AD47" w:themeColor="accent6"/>
+          <w:sz w:val="28"/>
+          <w:szCs w:val="28"/>
+        </w:rPr>
+        <w:t>45</w:t>
+      </w:r>
+      <w:r>
+        <w:rPr>
+          <w:rFonts w:cstheme="minorHAnsi"/>
+          <w:sz w:val="28"/>
+          <w:szCs w:val="28"/>
+        </w:rPr>
+        <w:t>);</w:t>
+      </w:r>
+    </w:p>
+    <w:p>
+      <w:pPr>
+        <w:rPr>
+          <w:rFonts w:cstheme="minorHAnsi"/>
+          <w:sz w:val="28"/>
+          <w:szCs w:val="28"/>
+        </w:rPr>
+      </w:pPr>
+      <w:r>
+        <w:rPr>
+          <w:rFonts w:cstheme="minorHAnsi"/>
+          <w:sz w:val="28"/>
+          <w:szCs w:val="28"/>
+        </w:rPr>
+        <w:t xml:space="preserve">       </w:t>
+      </w:r>
+    </w:p>
+    <w:p>
+      <w:pPr>
+        <w:rPr>
+          <w:rFonts w:cstheme="minorHAnsi"/>
+          <w:sz w:val="28"/>
+          <w:szCs w:val="28"/>
+        </w:rPr>
+      </w:pPr>
+      <w:r>
+        <w:rPr>
+          <w:rFonts w:cstheme="minorHAnsi"/>
+          <w:sz w:val="28"/>
+          <w:szCs w:val="28"/>
+        </w:rPr>
+        <w:t xml:space="preserve">    </w:t>
+      </w:r>
+      <w:proofErr w:type="gramStart"/>
+      <w:r>
+        <w:rPr>
+          <w:rFonts w:cstheme="minorHAnsi"/>
+          <w:sz w:val="28"/>
+          <w:szCs w:val="28"/>
+        </w:rPr>
+        <w:t>translate(</w:t>
+      </w:r>
+      <w:proofErr w:type="gramEnd"/>
+      <w:r>
+        <w:rPr>
+          <w:rFonts w:cstheme="minorHAnsi"/>
+          <w:color w:val="70AD47" w:themeColor="accent6"/>
+          <w:sz w:val="28"/>
+          <w:szCs w:val="28"/>
+        </w:rPr>
+        <w:t>0,-87</w:t>
+      </w:r>
+      <w:r>
+        <w:rPr>
+          <w:rFonts w:cstheme="minorHAnsi"/>
+          <w:sz w:val="28"/>
+          <w:szCs w:val="28"/>
+        </w:rPr>
+        <w:t>);</w:t>
+      </w:r>
+    </w:p>
+    <w:p>
+      <w:pPr>
+        <w:rPr>
+          <w:rFonts w:cstheme="minorHAnsi"/>
+          <w:sz w:val="28"/>
+          <w:szCs w:val="28"/>
+        </w:rPr>
+      </w:pPr>
+      <w:r>
+        <w:rPr>
+          <w:rFonts w:cstheme="minorHAnsi"/>
+          <w:sz w:val="28"/>
+          <w:szCs w:val="28"/>
+        </w:rPr>
+        <w:t xml:space="preserve">    </w:t>
+      </w:r>
+      <w:proofErr w:type="gramStart"/>
+      <w:r>
+        <w:rPr>
+          <w:rFonts w:cstheme="minorHAnsi"/>
+          <w:sz w:val="28"/>
+          <w:szCs w:val="28"/>
+        </w:rPr>
+        <w:t>cylinder(</w:t>
+      </w:r>
+      <w:proofErr w:type="gramEnd"/>
+      <w:r>
+        <w:rPr>
+          <w:rFonts w:cstheme="minorHAnsi"/>
+          <w:color w:val="70AD47" w:themeColor="accent6"/>
+          <w:sz w:val="28"/>
+          <w:szCs w:val="28"/>
+        </w:rPr>
+        <w:t>23,200</w:t>
+      </w:r>
+      <w:r>
+        <w:rPr>
+          <w:rFonts w:cstheme="minorHAnsi"/>
+          <w:sz w:val="28"/>
+          <w:szCs w:val="28"/>
+        </w:rPr>
+        <w:t xml:space="preserve">);    </w:t>
+      </w:r>
+    </w:p>
+    <w:p>
+      <w:pPr>
+        <w:rPr>
+          <w:rFonts w:cstheme="minorHAnsi"/>
+          <w:sz w:val="28"/>
+          <w:szCs w:val="28"/>
+        </w:rPr>
+      </w:pPr>
+    </w:p>
+    <w:p>
+      <w:pPr>
+        <w:rPr>
+          <w:rFonts w:cstheme="minorHAnsi"/>
+          <w:sz w:val="28"/>
+          <w:szCs w:val="28"/>
+        </w:rPr>
+      </w:pPr>
+      <w:r>
+        <w:rPr>
+          <w:rFonts w:cstheme="minorHAnsi"/>
+          <w:sz w:val="28"/>
+          <w:szCs w:val="28"/>
+        </w:rPr>
+        <w:t xml:space="preserve">    </w:t>
+      </w:r>
+      <w:proofErr w:type="spellStart"/>
+      <w:proofErr w:type="gramStart"/>
+      <w:r>
+        <w:rPr>
+          <w:rFonts w:cstheme="minorHAnsi"/>
+          <w:sz w:val="28"/>
+          <w:szCs w:val="28"/>
+        </w:rPr>
+        <w:t>ambientLight</w:t>
+      </w:r>
+      <w:proofErr w:type="spellEnd"/>
+      <w:r>
+        <w:rPr>
+          <w:rFonts w:cstheme="minorHAnsi"/>
+          <w:sz w:val="28"/>
+          <w:szCs w:val="28"/>
+        </w:rPr>
+        <w:t>(</w:t>
+      </w:r>
+      <w:proofErr w:type="gramEnd"/>
+      <w:r>
+        <w:rPr>
+          <w:rFonts w:cstheme="minorHAnsi"/>
+          <w:color w:val="70AD47" w:themeColor="accent6"/>
+          <w:sz w:val="28"/>
+          <w:szCs w:val="28"/>
+        </w:rPr>
+        <w:t>50</w:t>
+      </w:r>
+      <w:r>
+        <w:rPr>
+          <w:rFonts w:cstheme="minorHAnsi"/>
+          <w:sz w:val="28"/>
+          <w:szCs w:val="28"/>
+        </w:rPr>
+        <w:t>);</w:t>
+      </w:r>
+    </w:p>
+    <w:p>
+      <w:pPr>
+        <w:rPr>
+          <w:rFonts w:cstheme="minorHAnsi"/>
+          <w:sz w:val="28"/>
+          <w:szCs w:val="28"/>
+        </w:rPr>
+      </w:pPr>
+      <w:r>
+        <w:rPr>
+          <w:rFonts w:cstheme="minorHAnsi"/>
+          <w:sz w:val="28"/>
+          <w:szCs w:val="28"/>
+        </w:rPr>
+        <w:t xml:space="preserve">    </w:t>
+      </w:r>
+      <w:proofErr w:type="spellStart"/>
+      <w:proofErr w:type="gramStart"/>
+      <w:r>
+        <w:rPr>
+          <w:rFonts w:cstheme="minorHAnsi"/>
+          <w:sz w:val="28"/>
+          <w:szCs w:val="28"/>
+        </w:rPr>
+        <w:t>directionalLight</w:t>
+      </w:r>
+      <w:proofErr w:type="spellEnd"/>
+      <w:r>
+        <w:rPr>
+          <w:rFonts w:cstheme="minorHAnsi"/>
+          <w:sz w:val="28"/>
+          <w:szCs w:val="28"/>
+        </w:rPr>
+        <w:t>(</w:t>
+      </w:r>
+      <w:proofErr w:type="gramEnd"/>
+      <w:r>
+        <w:rPr>
+          <w:rFonts w:cstheme="minorHAnsi"/>
+          <w:color w:val="70AD47" w:themeColor="accent6"/>
+          <w:sz w:val="28"/>
+          <w:szCs w:val="28"/>
+        </w:rPr>
+        <w:t>169, 169, 169, 0.25, 0.25, 0</w:t>
+      </w:r>
+      <w:r>
+        <w:rPr>
+          <w:rFonts w:cstheme="minorHAnsi"/>
+          <w:sz w:val="28"/>
+          <w:szCs w:val="28"/>
+        </w:rPr>
+        <w:t>);</w:t>
+      </w:r>
+    </w:p>
+    <w:p>
+      <w:pPr>
+        <w:rPr>
+          <w:rFonts w:cstheme="minorHAnsi"/>
+          <w:sz w:val="28"/>
+          <w:szCs w:val="28"/>
+        </w:rPr>
+      </w:pPr>
+      <w:r>
+        <w:rPr>
+          <w:rFonts w:cstheme="minorHAnsi"/>
+          <w:sz w:val="28"/>
+          <w:szCs w:val="28"/>
+        </w:rPr>
+        <w:t xml:space="preserve">  </w:t>
+      </w:r>
+      <w:proofErr w:type="spellStart"/>
+      <w:proofErr w:type="gramStart"/>
+      <w:r>
+        <w:rPr>
+          <w:rFonts w:cstheme="minorHAnsi"/>
+          <w:sz w:val="28"/>
+          <w:szCs w:val="28"/>
+        </w:rPr>
+        <w:t>pointLight</w:t>
+      </w:r>
+      <w:proofErr w:type="spellEnd"/>
+      <w:r>
+        <w:rPr>
+          <w:rFonts w:cstheme="minorHAnsi"/>
+          <w:sz w:val="28"/>
+          <w:szCs w:val="28"/>
+        </w:rPr>
+        <w:t>(</w:t>
+      </w:r>
+      <w:proofErr w:type="gramEnd"/>
+      <w:r>
+        <w:rPr>
+          <w:rFonts w:cstheme="minorHAnsi"/>
+          <w:color w:val="70AD47" w:themeColor="accent6"/>
+          <w:sz w:val="28"/>
+          <w:szCs w:val="28"/>
+        </w:rPr>
+        <w:t>211, 211, 211</w:t>
+      </w:r>
+      <w:r>
+        <w:rPr>
+          <w:rFonts w:cstheme="minorHAnsi"/>
+          <w:sz w:val="28"/>
+          <w:szCs w:val="28"/>
+        </w:rPr>
+        <w:t xml:space="preserve">, </w:t>
+      </w:r>
+      <w:proofErr w:type="spellStart"/>
+      <w:r>
+        <w:rPr>
+          <w:rFonts w:cstheme="minorHAnsi"/>
+          <w:sz w:val="28"/>
+          <w:szCs w:val="28"/>
+        </w:rPr>
+        <w:t>locX</w:t>
+      </w:r>
+      <w:proofErr w:type="spellEnd"/>
+      <w:r>
+        <w:rPr>
+          <w:rFonts w:cstheme="minorHAnsi"/>
+          <w:sz w:val="28"/>
+          <w:szCs w:val="28"/>
+        </w:rPr>
+        <w:t xml:space="preserve">, </w:t>
+      </w:r>
+      <w:proofErr w:type="spellStart"/>
+      <w:r>
+        <w:rPr>
+          <w:rFonts w:cstheme="minorHAnsi"/>
+          <w:sz w:val="28"/>
+          <w:szCs w:val="28"/>
+        </w:rPr>
+        <w:t>locY</w:t>
+      </w:r>
+      <w:proofErr w:type="spellEnd"/>
+      <w:r>
+        <w:rPr>
+          <w:rFonts w:cstheme="minorHAnsi"/>
+          <w:sz w:val="28"/>
+          <w:szCs w:val="28"/>
+        </w:rPr>
+        <w:t xml:space="preserve">, </w:t>
+      </w:r>
+      <w:r>
+        <w:rPr>
+          <w:rFonts w:cstheme="minorHAnsi"/>
+          <w:color w:val="70AD47" w:themeColor="accent6"/>
+          <w:sz w:val="28"/>
+          <w:szCs w:val="28"/>
+        </w:rPr>
+        <w:t>0</w:t>
+      </w:r>
+      <w:r>
+        <w:rPr>
+          <w:rFonts w:cstheme="minorHAnsi"/>
+          <w:sz w:val="28"/>
+          <w:szCs w:val="28"/>
+        </w:rPr>
+        <w:t>);</w:t>
+      </w:r>
+    </w:p>
+    <w:p>
+      <w:pPr>
+        <w:rPr>
+          <w:rFonts w:cstheme="minorHAnsi"/>
+          <w:sz w:val="28"/>
+          <w:szCs w:val="28"/>
+        </w:rPr>
+      </w:pPr>
+      <w:r>
+        <w:rPr>
+          <w:rFonts w:cstheme="minorHAnsi"/>
+          <w:sz w:val="28"/>
+          <w:szCs w:val="28"/>
+        </w:rPr>
+        <w:lastRenderedPageBreak/>
+        <w:t xml:space="preserve">    </w:t>
+      </w:r>
+    </w:p>
+    <w:p>
+      <w:pPr>
+        <w:rPr>
+          <w:rFonts w:cstheme="minorHAnsi"/>
+          <w:sz w:val="28"/>
+          <w:szCs w:val="28"/>
+        </w:rPr>
+      </w:pPr>
+      <w:r>
+        <w:rPr>
+          <w:rFonts w:cstheme="minorHAnsi"/>
+          <w:sz w:val="28"/>
+          <w:szCs w:val="28"/>
+        </w:rPr>
+        <w:t xml:space="preserve">      </w:t>
+      </w:r>
+      <w:proofErr w:type="spellStart"/>
+      <w:proofErr w:type="gramStart"/>
+      <w:r>
+        <w:rPr>
+          <w:rFonts w:cstheme="minorHAnsi"/>
+          <w:sz w:val="28"/>
+          <w:szCs w:val="28"/>
+        </w:rPr>
+        <w:t>ambientMaterial</w:t>
+      </w:r>
+      <w:proofErr w:type="spellEnd"/>
+      <w:r>
+        <w:rPr>
+          <w:rFonts w:cstheme="minorHAnsi"/>
+          <w:sz w:val="28"/>
+          <w:szCs w:val="28"/>
+        </w:rPr>
+        <w:t>(</w:t>
+      </w:r>
+      <w:proofErr w:type="gramEnd"/>
+      <w:r>
+        <w:rPr>
+          <w:rFonts w:cstheme="minorHAnsi"/>
+          <w:color w:val="70AD47" w:themeColor="accent6"/>
+          <w:sz w:val="28"/>
+          <w:szCs w:val="28"/>
+        </w:rPr>
+        <w:t>169</w:t>
+      </w:r>
+      <w:r>
+        <w:rPr>
+          <w:rFonts w:cstheme="minorHAnsi"/>
+          <w:sz w:val="28"/>
+          <w:szCs w:val="28"/>
+        </w:rPr>
+        <w:t>);</w:t>
+      </w:r>
+    </w:p>
+    <w:p>
+      <w:pPr>
+        <w:rPr>
+          <w:rFonts w:cstheme="minorHAnsi"/>
+          <w:sz w:val="28"/>
+          <w:szCs w:val="28"/>
+        </w:rPr>
+      </w:pPr>
+      <w:r>
+        <w:rPr>
+          <w:rFonts w:cstheme="minorHAnsi"/>
+          <w:sz w:val="28"/>
+          <w:szCs w:val="28"/>
+        </w:rPr>
+        <w:t xml:space="preserve">    </w:t>
+      </w:r>
+      <w:proofErr w:type="gramStart"/>
+      <w:r>
+        <w:rPr>
+          <w:rFonts w:cstheme="minorHAnsi"/>
+          <w:sz w:val="28"/>
+          <w:szCs w:val="28"/>
+        </w:rPr>
+        <w:t>translate(</w:t>
+      </w:r>
+      <w:proofErr w:type="gramEnd"/>
+      <w:r>
+        <w:rPr>
+          <w:rFonts w:cstheme="minorHAnsi"/>
+          <w:color w:val="70AD47" w:themeColor="accent6"/>
+          <w:sz w:val="28"/>
+          <w:szCs w:val="28"/>
+        </w:rPr>
+        <w:t>0,-400</w:t>
+      </w:r>
+      <w:r>
+        <w:rPr>
+          <w:rFonts w:cstheme="minorHAnsi"/>
+          <w:sz w:val="28"/>
+          <w:szCs w:val="28"/>
+        </w:rPr>
+        <w:t>);</w:t>
+      </w:r>
+    </w:p>
+    <w:p>
+      <w:pPr>
+        <w:rPr>
+          <w:rFonts w:cstheme="minorHAnsi"/>
+          <w:sz w:val="28"/>
+          <w:szCs w:val="28"/>
+        </w:rPr>
+      </w:pPr>
+      <w:r>
+        <w:rPr>
+          <w:rFonts w:cstheme="minorHAnsi"/>
+          <w:sz w:val="28"/>
+          <w:szCs w:val="28"/>
+        </w:rPr>
+        <w:t xml:space="preserve">    </w:t>
+      </w:r>
+      <w:proofErr w:type="gramStart"/>
+      <w:r>
+        <w:rPr>
+          <w:rFonts w:cstheme="minorHAnsi"/>
+          <w:sz w:val="28"/>
+          <w:szCs w:val="28"/>
+        </w:rPr>
+        <w:t>cone(</w:t>
+      </w:r>
+      <w:proofErr w:type="gramEnd"/>
+      <w:r>
+        <w:rPr>
+          <w:rFonts w:cstheme="minorHAnsi"/>
+          <w:color w:val="70AD47" w:themeColor="accent6"/>
+          <w:sz w:val="28"/>
+          <w:szCs w:val="28"/>
+        </w:rPr>
+        <w:t>32,-610</w:t>
+      </w:r>
+      <w:r>
+        <w:rPr>
+          <w:rFonts w:cstheme="minorHAnsi"/>
+          <w:sz w:val="28"/>
+          <w:szCs w:val="28"/>
+        </w:rPr>
+        <w:t>);</w:t>
+      </w:r>
+    </w:p>
+    <w:p>
+      <w:pPr>
+        <w:rPr>
+          <w:rFonts w:cstheme="minorHAnsi"/>
+          <w:sz w:val="28"/>
+          <w:szCs w:val="28"/>
+        </w:rPr>
+      </w:pPr>
+    </w:p>
+    <w:p>
+      <w:pPr>
+        <w:rPr>
+          <w:rFonts w:cstheme="minorHAnsi"/>
+          <w:sz w:val="28"/>
+          <w:szCs w:val="28"/>
+        </w:rPr>
+      </w:pPr>
+      <w:r>
+        <w:rPr>
+          <w:rFonts w:cstheme="minorHAnsi"/>
+          <w:sz w:val="28"/>
+          <w:szCs w:val="28"/>
+        </w:rPr>
+        <w:t xml:space="preserve">    </w:t>
+      </w:r>
+      <w:proofErr w:type="gramStart"/>
+      <w:r>
+        <w:rPr>
+          <w:rFonts w:cstheme="minorHAnsi"/>
+          <w:sz w:val="28"/>
+          <w:szCs w:val="28"/>
+        </w:rPr>
+        <w:t>translate(</w:t>
+      </w:r>
+      <w:proofErr w:type="gramEnd"/>
+      <w:r>
+        <w:rPr>
+          <w:rFonts w:cstheme="minorHAnsi"/>
+          <w:color w:val="70AD47" w:themeColor="accent6"/>
+          <w:sz w:val="28"/>
+          <w:szCs w:val="28"/>
+        </w:rPr>
+        <w:t>0,315</w:t>
+      </w:r>
+      <w:r>
+        <w:rPr>
+          <w:rFonts w:cstheme="minorHAnsi"/>
+          <w:sz w:val="28"/>
+          <w:szCs w:val="28"/>
+        </w:rPr>
+        <w:t>);</w:t>
+      </w:r>
+    </w:p>
+    <w:p>
+      <w:pPr>
+        <w:rPr>
+          <w:rFonts w:cstheme="minorHAnsi"/>
+          <w:sz w:val="28"/>
+          <w:szCs w:val="28"/>
+        </w:rPr>
+      </w:pPr>
+      <w:r>
+        <w:rPr>
+          <w:rFonts w:cstheme="minorHAnsi"/>
+          <w:sz w:val="28"/>
+          <w:szCs w:val="28"/>
+        </w:rPr>
+        <w:t xml:space="preserve">    </w:t>
+      </w:r>
+      <w:proofErr w:type="gramStart"/>
+      <w:r>
+        <w:rPr>
+          <w:rFonts w:cstheme="minorHAnsi"/>
+          <w:sz w:val="28"/>
+          <w:szCs w:val="28"/>
+        </w:rPr>
+        <w:t>box(</w:t>
+      </w:r>
+      <w:proofErr w:type="gramEnd"/>
+      <w:r>
+        <w:rPr>
+          <w:rFonts w:cstheme="minorHAnsi"/>
+          <w:color w:val="70AD47" w:themeColor="accent6"/>
+          <w:sz w:val="28"/>
+          <w:szCs w:val="28"/>
+        </w:rPr>
+        <w:t>260,21,65</w:t>
+      </w:r>
+      <w:r>
+        <w:rPr>
+          <w:rFonts w:cstheme="minorHAnsi"/>
+          <w:sz w:val="28"/>
+          <w:szCs w:val="28"/>
+        </w:rPr>
+        <w:t>);</w:t>
+      </w:r>
+    </w:p>
+    <w:p>
+      <w:pPr>
+        <w:rPr>
+          <w:rFonts w:cstheme="minorHAnsi"/>
+          <w:sz w:val="28"/>
+          <w:szCs w:val="28"/>
+        </w:rPr>
+      </w:pPr>
+      <w:r>
+        <w:rPr>
+          <w:rFonts w:cstheme="minorHAnsi"/>
+          <w:sz w:val="28"/>
+          <w:szCs w:val="28"/>
+        </w:rPr>
+        <w:t xml:space="preserve">    </w:t>
+      </w:r>
+    </w:p>
+    <w:p>
+      <w:pPr>
+        <w:rPr>
+          <w:rFonts w:cstheme="minorHAnsi"/>
+          <w:sz w:val="28"/>
+          <w:szCs w:val="28"/>
+        </w:rPr>
+      </w:pPr>
+      <w:r>
+        <w:rPr>
+          <w:rFonts w:cstheme="minorHAnsi"/>
+          <w:sz w:val="28"/>
+          <w:szCs w:val="28"/>
+        </w:rPr>
+        <w:t xml:space="preserve">    </w:t>
+      </w:r>
+      <w:proofErr w:type="gramStart"/>
+      <w:r>
+        <w:rPr>
+          <w:rFonts w:cstheme="minorHAnsi"/>
+          <w:sz w:val="28"/>
+          <w:szCs w:val="28"/>
+        </w:rPr>
+        <w:t>translate(</w:t>
+      </w:r>
+      <w:proofErr w:type="gramEnd"/>
+      <w:r>
+        <w:rPr>
+          <w:rFonts w:cstheme="minorHAnsi"/>
+          <w:color w:val="70AD47" w:themeColor="accent6"/>
+          <w:sz w:val="28"/>
+          <w:szCs w:val="28"/>
+        </w:rPr>
+        <w:t>100,-206</w:t>
+      </w:r>
+      <w:r>
+        <w:rPr>
+          <w:rFonts w:cstheme="minorHAnsi"/>
+          <w:sz w:val="28"/>
+          <w:szCs w:val="28"/>
+        </w:rPr>
+        <w:t>);</w:t>
+      </w:r>
+    </w:p>
+    <w:p>
+      <w:pPr>
+        <w:rPr>
+          <w:rFonts w:cstheme="minorHAnsi"/>
+          <w:sz w:val="28"/>
+          <w:szCs w:val="28"/>
+        </w:rPr>
+      </w:pPr>
+      <w:r>
+        <w:rPr>
+          <w:rFonts w:cstheme="minorHAnsi"/>
+          <w:sz w:val="28"/>
+          <w:szCs w:val="28"/>
+        </w:rPr>
+        <w:t xml:space="preserve">    </w:t>
+      </w:r>
+      <w:proofErr w:type="gramStart"/>
+      <w:r>
+        <w:rPr>
+          <w:rFonts w:cstheme="minorHAnsi"/>
+          <w:sz w:val="28"/>
+          <w:szCs w:val="28"/>
+        </w:rPr>
+        <w:t>cone(</w:t>
+      </w:r>
+      <w:proofErr w:type="gramEnd"/>
+      <w:r>
+        <w:rPr>
+          <w:rFonts w:cstheme="minorHAnsi"/>
+          <w:color w:val="70AD47" w:themeColor="accent6"/>
+          <w:sz w:val="28"/>
+          <w:szCs w:val="28"/>
+        </w:rPr>
+        <w:t>20,-400</w:t>
+      </w:r>
+      <w:r>
+        <w:rPr>
+          <w:rFonts w:cstheme="minorHAnsi"/>
+          <w:sz w:val="28"/>
+          <w:szCs w:val="28"/>
+        </w:rPr>
+        <w:t>);</w:t>
+      </w:r>
+    </w:p>
+    <w:p>
+      <w:pPr>
+        <w:rPr>
+          <w:rFonts w:cstheme="minorHAnsi"/>
+          <w:sz w:val="28"/>
+          <w:szCs w:val="28"/>
+        </w:rPr>
+      </w:pPr>
+      <w:r>
+        <w:rPr>
+          <w:rFonts w:cstheme="minorHAnsi"/>
+          <w:sz w:val="28"/>
+          <w:szCs w:val="28"/>
+        </w:rPr>
+        <w:t xml:space="preserve">    </w:t>
+      </w:r>
+    </w:p>
+    <w:p>
+      <w:pPr>
+        <w:rPr>
+          <w:rFonts w:cstheme="minorHAnsi"/>
+          <w:sz w:val="28"/>
+          <w:szCs w:val="28"/>
+        </w:rPr>
+      </w:pPr>
+      <w:r>
+        <w:rPr>
+          <w:rFonts w:cstheme="minorHAnsi"/>
+          <w:sz w:val="28"/>
+          <w:szCs w:val="28"/>
+        </w:rPr>
+        <w:t xml:space="preserve">    </w:t>
+      </w:r>
+      <w:proofErr w:type="gramStart"/>
+      <w:r>
+        <w:rPr>
+          <w:rFonts w:cstheme="minorHAnsi"/>
+          <w:sz w:val="28"/>
+          <w:szCs w:val="28"/>
+        </w:rPr>
+        <w:t>translate(</w:t>
+      </w:r>
+      <w:proofErr w:type="gramEnd"/>
+      <w:r>
+        <w:rPr>
+          <w:rFonts w:cstheme="minorHAnsi"/>
+          <w:sz w:val="28"/>
+          <w:szCs w:val="28"/>
+        </w:rPr>
+        <w:t>-</w:t>
+      </w:r>
+      <w:r>
+        <w:rPr>
+          <w:rFonts w:cstheme="minorHAnsi"/>
+          <w:color w:val="70AD47" w:themeColor="accent6"/>
+          <w:sz w:val="28"/>
+          <w:szCs w:val="28"/>
+        </w:rPr>
+        <w:t>195,0</w:t>
+      </w:r>
+      <w:r>
+        <w:rPr>
+          <w:rFonts w:cstheme="minorHAnsi"/>
+          <w:sz w:val="28"/>
+          <w:szCs w:val="28"/>
+        </w:rPr>
+        <w:t>);</w:t>
+      </w:r>
+    </w:p>
+    <w:p>
+      <w:pPr>
+        <w:rPr>
+          <w:rFonts w:cstheme="minorHAnsi"/>
+          <w:sz w:val="28"/>
+          <w:szCs w:val="28"/>
+        </w:rPr>
+      </w:pPr>
+      <w:r>
+        <w:rPr>
+          <w:rFonts w:cstheme="minorHAnsi"/>
+          <w:sz w:val="28"/>
+          <w:szCs w:val="28"/>
+        </w:rPr>
+        <w:t xml:space="preserve">    </w:t>
+      </w:r>
+      <w:proofErr w:type="gramStart"/>
+      <w:r>
+        <w:rPr>
+          <w:rFonts w:cstheme="minorHAnsi"/>
+          <w:sz w:val="28"/>
+          <w:szCs w:val="28"/>
+        </w:rPr>
+        <w:t>cone(</w:t>
+      </w:r>
+      <w:proofErr w:type="gramEnd"/>
+      <w:r>
+        <w:rPr>
+          <w:rFonts w:cstheme="minorHAnsi"/>
+          <w:color w:val="70AD47" w:themeColor="accent6"/>
+          <w:sz w:val="28"/>
+          <w:szCs w:val="28"/>
+        </w:rPr>
+        <w:t>20,-400</w:t>
+      </w:r>
+      <w:r>
+        <w:rPr>
+          <w:rFonts w:cstheme="minorHAnsi"/>
+          <w:sz w:val="28"/>
+          <w:szCs w:val="28"/>
+        </w:rPr>
+        <w:t>);</w:t>
+      </w:r>
+    </w:p>
+    <w:p>
+      <w:pPr>
+        <w:rPr>
+          <w:rFonts w:cstheme="minorHAnsi"/>
+          <w:sz w:val="28"/>
+          <w:szCs w:val="28"/>
+        </w:rPr>
+      </w:pPr>
+      <w:r>
+        <w:rPr>
+          <w:rFonts w:cstheme="minorHAnsi"/>
+          <w:sz w:val="28"/>
+          <w:szCs w:val="28"/>
+        </w:rPr>
+        <w:t>}</w:t>
+      </w:r>
+    </w:p>
+    <w:p>
+      <w:pPr>
+        <w:rPr>
+          <w:rFonts w:cstheme="minorHAnsi"/>
+          <w:sz w:val="28"/>
+          <w:szCs w:val="28"/>
+        </w:rPr>
+      </w:pPr>
+    </w:p>
+    <w:p>
+      <w:pPr>
+        <w:rPr>
+          <w:rFonts w:cstheme="minorHAnsi"/>
+          <w:sz w:val="28"/>
+          <w:szCs w:val="28"/>
+        </w:rPr>
+      </w:pPr>
+    </w:p>
+    <w:p>
+      <w:pPr>
+        <w:rPr>
+          <w:rFonts w:cstheme="minorHAnsi"/>
+          <w:sz w:val="28"/>
+          <w:szCs w:val="28"/>
+        </w:rPr>
+      </w:pPr>
+    </w:p>
+    <w:p>
+      <w:pPr>
+        <w:rPr>
+          <w:rFonts w:cstheme="minorHAnsi"/>
+          <w:sz w:val="28"/>
+          <w:szCs w:val="28"/>
+        </w:rPr>
+      </w:pPr>
+    </w:p>
+    <w:p>
+      <w:pPr>
+        <w:rPr>
+          <w:rFonts w:cstheme="minorHAnsi"/>
+          <w:sz w:val="28"/>
+          <w:szCs w:val="28"/>
+        </w:rPr>
+      </w:pPr>
+      <w:r>
+        <w:rPr>
+          <w:rFonts w:cstheme="minorHAnsi"/>
+          <w:sz w:val="28"/>
+          <w:szCs w:val="28"/>
+        </w:rPr>
+        <w:t>Pseudo-Code:</w:t>
+      </w:r>
       <w:bookmarkStart w:id="0" w:name="_GoBack"/>
       <w:bookmarkEnd w:id="0"/>
-      <w:r>
-        <w:rPr>
-          <w:rFonts w:cstheme="minorHAnsi"/>
-          <w:sz w:val="28"/>
-          <w:szCs w:val="28"/>
-        </w:rPr>
-        <w:t xml:space="preserve">This is a project which is combining a fork model by several types of objects. </w:t>
-      </w:r>
-    </w:p>
-    <w:p>
-      <w:pPr>
-        <w:rPr>
-          <w:rFonts w:cstheme="minorHAnsi"/>
-          <w:sz w:val="28"/>
-          <w:szCs w:val="28"/>
-        </w:rPr>
-      </w:pPr>
-      <w:r>
-        <w:rPr>
-          <w:rFonts w:cstheme="minorHAnsi"/>
-          <w:sz w:val="28"/>
-          <w:szCs w:val="28"/>
-        </w:rPr>
-        <w:t xml:space="preserve">Delete the strokes, rotate the entire object to 45 degrees; The handle and blades are filled with gold and silver colours. </w:t>
-      </w:r>
-    </w:p>
-    <w:p>
-      <w:pPr>
-        <w:rPr>
-          <w:rFonts w:cstheme="minorHAnsi" w:hint="eastAsia"/>
-          <w:sz w:val="28"/>
-          <w:szCs w:val="28"/>
-        </w:rPr>
-      </w:pPr>
-      <w:r>
-        <w:rPr>
-          <w:rFonts w:cstheme="minorHAnsi"/>
-          <w:sz w:val="28"/>
-          <w:szCs w:val="28"/>
-        </w:rPr>
-        <w:t>The whole object is spinning. When the mouse is in any location of the object, this area will be highlighted; if the mouse has been pressed, the fork will stop in the origin statue.</w:t>
+    </w:p>
+    <w:p>
+      <w:pPr>
+        <w:rPr>
+          <w:rFonts w:cstheme="minorHAnsi"/>
+          <w:sz w:val="28"/>
+          <w:szCs w:val="28"/>
+        </w:rPr>
+      </w:pPr>
+      <w:r>
+        <w:rPr>
+          <w:rFonts w:cstheme="minorHAnsi"/>
+          <w:sz w:val="28"/>
+          <w:szCs w:val="28"/>
+        </w:rPr>
+        <w:t xml:space="preserve">Function </w:t>
+      </w:r>
+      <w:proofErr w:type="gramStart"/>
+      <w:r>
+        <w:rPr>
+          <w:rFonts w:cstheme="minorHAnsi"/>
+          <w:sz w:val="28"/>
+          <w:szCs w:val="28"/>
+        </w:rPr>
+        <w:t>setup(</w:t>
+      </w:r>
+      <w:proofErr w:type="gramEnd"/>
+      <w:r>
+        <w:rPr>
+          <w:rFonts w:cstheme="minorHAnsi"/>
+          <w:sz w:val="28"/>
+          <w:szCs w:val="28"/>
+        </w:rPr>
+        <w:t>) {</w:t>
+      </w:r>
+    </w:p>
+    <w:p>
+      <w:pPr>
+        <w:rPr>
+          <w:rFonts w:cstheme="minorHAnsi"/>
+          <w:sz w:val="28"/>
+          <w:szCs w:val="28"/>
+        </w:rPr>
+      </w:pPr>
+      <w:r>
+        <w:rPr>
+          <w:rFonts w:cstheme="minorHAnsi"/>
+          <w:sz w:val="28"/>
+          <w:szCs w:val="28"/>
+        </w:rPr>
+        <w:t>Creating a 1024*1000 type of canvas with WEBGL.</w:t>
+      </w:r>
+    </w:p>
+    <w:p>
+      <w:pPr>
+        <w:rPr>
+          <w:rFonts w:cstheme="minorHAnsi"/>
+          <w:sz w:val="28"/>
+          <w:szCs w:val="28"/>
+        </w:rPr>
+      </w:pPr>
+      <w:r>
+        <w:rPr>
+          <w:rFonts w:cstheme="minorHAnsi"/>
+          <w:sz w:val="28"/>
+          <w:szCs w:val="28"/>
+        </w:rPr>
+        <w:t>}</w:t>
+      </w:r>
+    </w:p>
+    <w:p>
+      <w:pPr>
+        <w:rPr>
+          <w:rFonts w:cstheme="minorHAnsi"/>
+          <w:sz w:val="28"/>
+          <w:szCs w:val="28"/>
+        </w:rPr>
+      </w:pPr>
+    </w:p>
+    <w:p>
+      <w:pPr>
+        <w:rPr>
+          <w:rFonts w:cstheme="minorHAnsi"/>
+          <w:sz w:val="28"/>
+          <w:szCs w:val="28"/>
+        </w:rPr>
+      </w:pPr>
+      <w:r>
+        <w:rPr>
+          <w:rFonts w:cstheme="minorHAnsi"/>
+          <w:sz w:val="28"/>
+          <w:szCs w:val="28"/>
+        </w:rPr>
+        <w:t xml:space="preserve">Function </w:t>
+      </w:r>
+      <w:proofErr w:type="gramStart"/>
+      <w:r>
+        <w:rPr>
+          <w:rFonts w:cstheme="minorHAnsi"/>
+          <w:sz w:val="28"/>
+          <w:szCs w:val="28"/>
+        </w:rPr>
+        <w:t>draw(</w:t>
+      </w:r>
+      <w:proofErr w:type="gramEnd"/>
+      <w:r>
+        <w:rPr>
+          <w:rFonts w:cstheme="minorHAnsi"/>
+          <w:sz w:val="28"/>
+          <w:szCs w:val="28"/>
+        </w:rPr>
+        <w:t>) {</w:t>
+      </w:r>
+    </w:p>
+    <w:p>
+      <w:pPr>
+        <w:rPr>
+          <w:rFonts w:cstheme="minorHAnsi"/>
+          <w:sz w:val="28"/>
+          <w:szCs w:val="28"/>
+        </w:rPr>
+      </w:pPr>
+      <w:r>
+        <w:rPr>
+          <w:rFonts w:cstheme="minorHAnsi"/>
+          <w:sz w:val="28"/>
+          <w:szCs w:val="28"/>
+        </w:rPr>
+        <w:t>Let the mouse local X, Y be 2 pixels.</w:t>
+      </w:r>
+    </w:p>
+    <w:p>
+      <w:pPr>
+        <w:rPr>
+          <w:rFonts w:cstheme="minorHAnsi"/>
+          <w:sz w:val="28"/>
+          <w:szCs w:val="28"/>
+        </w:rPr>
+      </w:pPr>
+    </w:p>
+    <w:p>
+      <w:pPr>
+        <w:rPr>
+          <w:rFonts w:cstheme="minorHAnsi"/>
+          <w:sz w:val="28"/>
+          <w:szCs w:val="28"/>
+        </w:rPr>
+      </w:pPr>
+      <w:r>
+        <w:rPr>
+          <w:rFonts w:cstheme="minorHAnsi"/>
+          <w:sz w:val="28"/>
+          <w:szCs w:val="28"/>
+        </w:rPr>
+        <w:t xml:space="preserve">Set background colour is </w:t>
+      </w:r>
+      <w:proofErr w:type="spellStart"/>
+      <w:proofErr w:type="gramStart"/>
+      <w:r>
+        <w:rPr>
+          <w:rFonts w:cstheme="minorHAnsi"/>
+          <w:sz w:val="28"/>
+          <w:szCs w:val="28"/>
+        </w:rPr>
+        <w:t>gray</w:t>
+      </w:r>
+      <w:proofErr w:type="spellEnd"/>
+      <w:r>
+        <w:rPr>
+          <w:rFonts w:cstheme="minorHAnsi"/>
+          <w:sz w:val="28"/>
+          <w:szCs w:val="28"/>
+        </w:rPr>
+        <w:t>(</w:t>
+      </w:r>
+      <w:proofErr w:type="gramEnd"/>
+      <w:r>
+        <w:rPr>
+          <w:rFonts w:cstheme="minorHAnsi"/>
+          <w:sz w:val="28"/>
+          <w:szCs w:val="28"/>
+        </w:rPr>
+        <w:t>125);</w:t>
+      </w:r>
+    </w:p>
+    <w:p>
+      <w:pPr>
+        <w:rPr>
+          <w:rFonts w:cstheme="minorHAnsi"/>
+          <w:sz w:val="28"/>
+          <w:szCs w:val="28"/>
+        </w:rPr>
+      </w:pPr>
+      <w:r>
+        <w:rPr>
+          <w:rFonts w:cstheme="minorHAnsi"/>
+          <w:sz w:val="28"/>
+          <w:szCs w:val="28"/>
+        </w:rPr>
+        <w:t>If (the mouse is pressed in the canvas.) {</w:t>
+      </w:r>
+    </w:p>
+    <w:p>
+      <w:pPr>
+        <w:rPr>
+          <w:rFonts w:cstheme="minorHAnsi"/>
+          <w:sz w:val="28"/>
+          <w:szCs w:val="28"/>
+        </w:rPr>
+      </w:pPr>
+      <w:r>
+        <w:rPr>
+          <w:rFonts w:cstheme="minorHAnsi"/>
+          <w:sz w:val="28"/>
+          <w:szCs w:val="28"/>
+        </w:rPr>
+        <w:t>Stop rotating;</w:t>
+      </w:r>
+    </w:p>
+    <w:p>
+      <w:pPr>
+        <w:rPr>
+          <w:rFonts w:cstheme="minorHAnsi"/>
+          <w:sz w:val="28"/>
+          <w:szCs w:val="28"/>
+        </w:rPr>
+      </w:pPr>
+      <w:proofErr w:type="gramStart"/>
+      <w:r>
+        <w:rPr>
+          <w:rFonts w:cstheme="minorHAnsi"/>
+          <w:sz w:val="28"/>
+          <w:szCs w:val="28"/>
+        </w:rPr>
+        <w:t>}else</w:t>
+      </w:r>
+      <w:proofErr w:type="gramEnd"/>
+      <w:r>
+        <w:rPr>
+          <w:rFonts w:cstheme="minorHAnsi"/>
+          <w:sz w:val="28"/>
+          <w:szCs w:val="28"/>
+        </w:rPr>
+        <w:t>{</w:t>
+      </w:r>
+    </w:p>
+    <w:p>
+      <w:pPr>
+        <w:rPr>
+          <w:rFonts w:cstheme="minorHAnsi"/>
+          <w:sz w:val="28"/>
+          <w:szCs w:val="28"/>
+        </w:rPr>
+      </w:pPr>
+      <w:r>
+        <w:rPr>
+          <w:rFonts w:cstheme="minorHAnsi"/>
+          <w:sz w:val="28"/>
+          <w:szCs w:val="28"/>
+        </w:rPr>
+        <w:t>Keep r</w:t>
+      </w:r>
+      <w:r>
+        <w:rPr>
+          <w:rFonts w:cstheme="minorHAnsi"/>
+          <w:sz w:val="28"/>
+          <w:szCs w:val="28"/>
+        </w:rPr>
+        <w:t>otat</w:t>
+      </w:r>
+      <w:r>
+        <w:rPr>
+          <w:rFonts w:cstheme="minorHAnsi"/>
+          <w:sz w:val="28"/>
+          <w:szCs w:val="28"/>
+        </w:rPr>
+        <w:t>ing</w:t>
+      </w:r>
+      <w:r>
+        <w:rPr>
+          <w:rFonts w:cstheme="minorHAnsi"/>
+          <w:sz w:val="28"/>
+          <w:szCs w:val="28"/>
+        </w:rPr>
+        <w:t xml:space="preserve"> the</w:t>
+      </w:r>
+      <w:r>
+        <w:rPr>
+          <w:rFonts w:cstheme="minorHAnsi"/>
+          <w:sz w:val="28"/>
+          <w:szCs w:val="28"/>
+        </w:rPr>
+        <w:t xml:space="preserve"> whole</w:t>
+      </w:r>
+      <w:r>
+        <w:rPr>
+          <w:rFonts w:cstheme="minorHAnsi"/>
+          <w:sz w:val="28"/>
+          <w:szCs w:val="28"/>
+        </w:rPr>
+        <w:t xml:space="preserve"> object from X, Y-axis by particular speed (frame count times 0.01);</w:t>
+      </w:r>
+    </w:p>
+    <w:p>
+      <w:pPr>
+        <w:rPr>
+          <w:rFonts w:cstheme="minorHAnsi"/>
+          <w:sz w:val="28"/>
+          <w:szCs w:val="28"/>
+        </w:rPr>
+      </w:pPr>
+      <w:r>
+        <w:rPr>
+          <w:rFonts w:cstheme="minorHAnsi"/>
+          <w:sz w:val="28"/>
+          <w:szCs w:val="28"/>
+        </w:rPr>
+        <w:t>}</w:t>
+      </w:r>
+    </w:p>
+    <w:p>
+      <w:pPr>
+        <w:rPr>
+          <w:rFonts w:cstheme="minorHAnsi"/>
+          <w:sz w:val="28"/>
+          <w:szCs w:val="28"/>
+        </w:rPr>
+      </w:pPr>
+      <w:r>
+        <w:rPr>
+          <w:rFonts w:cstheme="minorHAnsi"/>
+          <w:sz w:val="28"/>
+          <w:szCs w:val="28"/>
+        </w:rPr>
+        <w:t>Rotate the whole object to 45 degree from Z-axis;</w:t>
+      </w:r>
+    </w:p>
+    <w:p>
+      <w:pPr>
+        <w:rPr>
+          <w:rFonts w:cstheme="minorHAnsi"/>
+          <w:sz w:val="28"/>
+          <w:szCs w:val="28"/>
+        </w:rPr>
+      </w:pPr>
+      <w:r>
+        <w:rPr>
+          <w:rFonts w:cstheme="minorHAnsi"/>
+          <w:sz w:val="28"/>
+          <w:szCs w:val="28"/>
+        </w:rPr>
+        <w:lastRenderedPageBreak/>
+        <w:t>Set ambient light range is 50 pixels;</w:t>
+      </w:r>
+    </w:p>
+    <w:p>
+      <w:pPr>
+        <w:rPr>
+          <w:rFonts w:cstheme="minorHAnsi"/>
+          <w:sz w:val="28"/>
+          <w:szCs w:val="28"/>
+        </w:rPr>
+      </w:pPr>
+      <w:r>
+        <w:rPr>
+          <w:rFonts w:cstheme="minorHAnsi"/>
+          <w:sz w:val="28"/>
+          <w:szCs w:val="28"/>
+        </w:rPr>
+        <w:t xml:space="preserve">Set the </w:t>
+      </w:r>
+      <w:r>
+        <w:rPr>
+          <w:rFonts w:cstheme="minorHAnsi"/>
+          <w:sz w:val="28"/>
+          <w:szCs w:val="28"/>
+        </w:rPr>
+        <w:t xml:space="preserve">whole </w:t>
+      </w:r>
+      <w:r>
+        <w:rPr>
+          <w:rFonts w:cstheme="minorHAnsi"/>
+          <w:sz w:val="28"/>
+          <w:szCs w:val="28"/>
+        </w:rPr>
+        <w:t xml:space="preserve">object light is </w:t>
+      </w:r>
+      <w:r>
+        <w:rPr>
+          <w:rFonts w:cstheme="minorHAnsi"/>
+          <w:sz w:val="28"/>
+          <w:szCs w:val="28"/>
+        </w:rPr>
+        <w:t>gold (212,175,55)</w:t>
+      </w:r>
+      <w:r>
+        <w:rPr>
+          <w:rFonts w:cstheme="minorHAnsi"/>
+          <w:sz w:val="28"/>
+          <w:szCs w:val="28"/>
+        </w:rPr>
+        <w:t>;</w:t>
+      </w:r>
+    </w:p>
+    <w:p>
+      <w:pPr>
+        <w:rPr>
+          <w:rFonts w:cstheme="minorHAnsi"/>
+          <w:sz w:val="28"/>
+          <w:szCs w:val="28"/>
+        </w:rPr>
+      </w:pPr>
+      <w:r>
+        <w:rPr>
+          <w:rFonts w:cstheme="minorHAnsi"/>
+          <w:sz w:val="28"/>
+          <w:szCs w:val="28"/>
+        </w:rPr>
+        <w:t>Highlight the gold area (255,223,0) when the mouse is set;</w:t>
+      </w:r>
+    </w:p>
+    <w:p>
+      <w:pPr>
+        <w:rPr>
+          <w:rFonts w:cstheme="minorHAnsi"/>
+          <w:sz w:val="28"/>
+          <w:szCs w:val="28"/>
+        </w:rPr>
+      </w:pPr>
+    </w:p>
+    <w:p>
+      <w:pPr>
+        <w:rPr>
+          <w:rFonts w:cstheme="minorHAnsi"/>
+          <w:sz w:val="28"/>
+          <w:szCs w:val="28"/>
+        </w:rPr>
+      </w:pPr>
+      <w:r>
+        <w:rPr>
+          <w:rFonts w:cstheme="minorHAnsi"/>
+          <w:sz w:val="28"/>
+          <w:szCs w:val="28"/>
+        </w:rPr>
+        <w:t>Set the ambient material is gold (212);</w:t>
+      </w:r>
+    </w:p>
+    <w:p>
+      <w:pPr>
+        <w:rPr>
+          <w:rFonts w:cstheme="minorHAnsi"/>
+          <w:sz w:val="28"/>
+          <w:szCs w:val="28"/>
+        </w:rPr>
+      </w:pPr>
+      <w:r>
+        <w:rPr>
+          <w:rFonts w:cstheme="minorHAnsi"/>
+          <w:sz w:val="28"/>
+          <w:szCs w:val="28"/>
+        </w:rPr>
+        <w:t>Delete the lines in all of the objects;</w:t>
+      </w:r>
+    </w:p>
+    <w:p>
+      <w:pPr>
+        <w:rPr>
+          <w:rFonts w:cstheme="minorHAnsi"/>
+          <w:sz w:val="28"/>
+          <w:szCs w:val="28"/>
+        </w:rPr>
+      </w:pPr>
+      <w:r>
+        <w:rPr>
+          <w:rFonts w:cstheme="minorHAnsi"/>
+          <w:sz w:val="28"/>
+          <w:szCs w:val="28"/>
+        </w:rPr>
+        <w:t>Move the object (the sphere in the next) to 400 Y-axis;</w:t>
+      </w:r>
+    </w:p>
+    <w:p>
+      <w:pPr>
+        <w:rPr>
+          <w:rFonts w:cstheme="minorHAnsi"/>
+          <w:sz w:val="28"/>
+          <w:szCs w:val="28"/>
+        </w:rPr>
+      </w:pPr>
+      <w:r>
+        <w:rPr>
+          <w:rFonts w:cstheme="minorHAnsi"/>
+          <w:sz w:val="28"/>
+          <w:szCs w:val="28"/>
+        </w:rPr>
+        <w:t>Create a sphere with 45 radium;</w:t>
+      </w:r>
+    </w:p>
+    <w:p>
+      <w:pPr>
+        <w:rPr>
+          <w:rFonts w:cstheme="minorHAnsi"/>
+          <w:sz w:val="28"/>
+          <w:szCs w:val="28"/>
+        </w:rPr>
+      </w:pPr>
+    </w:p>
+    <w:p>
+      <w:pPr>
+        <w:rPr>
+          <w:rFonts w:cstheme="minorHAnsi"/>
+          <w:sz w:val="28"/>
+          <w:szCs w:val="28"/>
+        </w:rPr>
+      </w:pPr>
+      <w:r>
+        <w:rPr>
+          <w:rFonts w:cstheme="minorHAnsi"/>
+          <w:sz w:val="28"/>
+          <w:szCs w:val="28"/>
+        </w:rPr>
+        <w:t>Move the object (the cone in the next) to -87 Y-axis</w:t>
+      </w:r>
+      <w:r>
+        <w:rPr>
+          <w:rFonts w:cstheme="minorHAnsi"/>
+          <w:sz w:val="28"/>
+          <w:szCs w:val="28"/>
+        </w:rPr>
+        <w:t xml:space="preserve"> which is centred on the sphere</w:t>
+      </w:r>
+      <w:r>
+        <w:rPr>
+          <w:rFonts w:cstheme="minorHAnsi"/>
+          <w:sz w:val="28"/>
+          <w:szCs w:val="28"/>
+        </w:rPr>
+        <w:t>;</w:t>
+      </w:r>
+    </w:p>
+    <w:p>
+      <w:pPr>
+        <w:rPr>
+          <w:rFonts w:cstheme="minorHAnsi"/>
+          <w:sz w:val="28"/>
+          <w:szCs w:val="28"/>
+        </w:rPr>
+      </w:pPr>
+      <w:r>
+        <w:rPr>
+          <w:rFonts w:cstheme="minorHAnsi"/>
+          <w:sz w:val="28"/>
+          <w:szCs w:val="28"/>
+        </w:rPr>
+        <w:t xml:space="preserve">Create a cylinder </w:t>
+      </w:r>
+      <w:r>
+        <w:rPr>
+          <w:rFonts w:cstheme="minorHAnsi"/>
+          <w:sz w:val="28"/>
+          <w:szCs w:val="28"/>
+        </w:rPr>
+        <w:t>with 23 radium and 200 height;</w:t>
+      </w:r>
+    </w:p>
+    <w:p>
+      <w:pPr>
+        <w:rPr>
+          <w:rFonts w:cstheme="minorHAnsi"/>
+          <w:sz w:val="28"/>
+          <w:szCs w:val="28"/>
+        </w:rPr>
+      </w:pPr>
+    </w:p>
+    <w:p>
+      <w:pPr>
+        <w:rPr>
+          <w:rFonts w:cstheme="minorHAnsi"/>
+          <w:sz w:val="28"/>
+          <w:szCs w:val="28"/>
+        </w:rPr>
+      </w:pPr>
+      <w:r>
+        <w:rPr>
+          <w:rFonts w:cstheme="minorHAnsi"/>
+          <w:sz w:val="28"/>
+          <w:szCs w:val="28"/>
+        </w:rPr>
+        <w:t>Set ambient light range is 50 pixels;</w:t>
+      </w:r>
+    </w:p>
+    <w:p>
+      <w:pPr>
+        <w:rPr>
+          <w:rFonts w:cstheme="minorHAnsi"/>
+          <w:sz w:val="28"/>
+          <w:szCs w:val="28"/>
+        </w:rPr>
+      </w:pPr>
+      <w:r>
+        <w:rPr>
+          <w:rFonts w:cstheme="minorHAnsi"/>
+          <w:sz w:val="28"/>
+          <w:szCs w:val="28"/>
+        </w:rPr>
+        <w:t>Set the object</w:t>
+      </w:r>
+      <w:r>
+        <w:rPr>
+          <w:rFonts w:cstheme="minorHAnsi"/>
+          <w:sz w:val="28"/>
+          <w:szCs w:val="28"/>
+        </w:rPr>
+        <w:t xml:space="preserve"> (3 cones and a box)</w:t>
+      </w:r>
+      <w:r>
+        <w:rPr>
+          <w:rFonts w:cstheme="minorHAnsi"/>
+          <w:sz w:val="28"/>
+          <w:szCs w:val="28"/>
+        </w:rPr>
+        <w:t xml:space="preserve"> light is </w:t>
+      </w:r>
+      <w:r>
+        <w:rPr>
+          <w:rFonts w:cstheme="minorHAnsi"/>
+          <w:sz w:val="28"/>
+          <w:szCs w:val="28"/>
+        </w:rPr>
+        <w:t>silver</w:t>
+      </w:r>
+      <w:r>
+        <w:rPr>
+          <w:rFonts w:cstheme="minorHAnsi"/>
+          <w:sz w:val="28"/>
+          <w:szCs w:val="28"/>
+        </w:rPr>
+        <w:t xml:space="preserve"> (</w:t>
+      </w:r>
+      <w:r>
+        <w:rPr>
+          <w:rFonts w:cstheme="minorHAnsi"/>
+          <w:sz w:val="28"/>
+          <w:szCs w:val="28"/>
+        </w:rPr>
+        <w:t>169</w:t>
+      </w:r>
+      <w:r>
+        <w:rPr>
+          <w:rFonts w:cstheme="minorHAnsi"/>
+          <w:sz w:val="28"/>
+          <w:szCs w:val="28"/>
+        </w:rPr>
+        <w:t>,</w:t>
+      </w:r>
+      <w:r>
+        <w:rPr>
+          <w:rFonts w:cstheme="minorHAnsi"/>
+          <w:sz w:val="28"/>
+          <w:szCs w:val="28"/>
+        </w:rPr>
+        <w:t>169</w:t>
+      </w:r>
+      <w:r>
+        <w:rPr>
+          <w:rFonts w:cstheme="minorHAnsi"/>
+          <w:sz w:val="28"/>
+          <w:szCs w:val="28"/>
+        </w:rPr>
+        <w:t>,</w:t>
+      </w:r>
+      <w:r>
+        <w:rPr>
+          <w:rFonts w:cstheme="minorHAnsi"/>
+          <w:sz w:val="28"/>
+          <w:szCs w:val="28"/>
+        </w:rPr>
+        <w:t>169</w:t>
+      </w:r>
+      <w:r>
+        <w:rPr>
+          <w:rFonts w:cstheme="minorHAnsi"/>
+          <w:sz w:val="28"/>
+          <w:szCs w:val="28"/>
+        </w:rPr>
+        <w:t>);</w:t>
+      </w:r>
+    </w:p>
+    <w:p>
+      <w:pPr>
+        <w:rPr>
+          <w:rFonts w:cstheme="minorHAnsi"/>
+          <w:sz w:val="28"/>
+          <w:szCs w:val="28"/>
+        </w:rPr>
+      </w:pPr>
+      <w:r>
+        <w:rPr>
+          <w:rFonts w:cstheme="minorHAnsi"/>
+          <w:sz w:val="28"/>
+          <w:szCs w:val="28"/>
+        </w:rPr>
+        <w:t xml:space="preserve">Highlight the </w:t>
+      </w:r>
+      <w:r>
+        <w:rPr>
+          <w:rFonts w:cstheme="minorHAnsi"/>
+          <w:sz w:val="28"/>
+          <w:szCs w:val="28"/>
+        </w:rPr>
+        <w:t>silver</w:t>
+      </w:r>
+      <w:r>
+        <w:rPr>
+          <w:rFonts w:cstheme="minorHAnsi"/>
+          <w:sz w:val="28"/>
+          <w:szCs w:val="28"/>
+        </w:rPr>
+        <w:t xml:space="preserve"> area (</w:t>
+      </w:r>
+      <w:r>
+        <w:rPr>
+          <w:rFonts w:cstheme="minorHAnsi"/>
+          <w:sz w:val="28"/>
+          <w:szCs w:val="28"/>
+        </w:rPr>
+        <w:t>211,211,211</w:t>
+      </w:r>
+      <w:r>
+        <w:rPr>
+          <w:rFonts w:cstheme="minorHAnsi"/>
+          <w:sz w:val="28"/>
+          <w:szCs w:val="28"/>
+        </w:rPr>
+        <w:t>) when the mouse is set;</w:t>
+      </w:r>
+    </w:p>
+    <w:p>
+      <w:pPr>
+        <w:rPr>
+          <w:rFonts w:cstheme="minorHAnsi"/>
+          <w:sz w:val="28"/>
+          <w:szCs w:val="28"/>
+        </w:rPr>
+      </w:pPr>
+    </w:p>
+    <w:p>
+      <w:pPr>
+        <w:rPr>
+          <w:rFonts w:cstheme="minorHAnsi"/>
+          <w:sz w:val="28"/>
+          <w:szCs w:val="28"/>
+        </w:rPr>
+      </w:pPr>
+      <w:r>
+        <w:rPr>
+          <w:rFonts w:cstheme="minorHAnsi"/>
+          <w:sz w:val="28"/>
+          <w:szCs w:val="28"/>
+        </w:rPr>
+        <w:t xml:space="preserve">Set the ambient material is </w:t>
+      </w:r>
+      <w:r>
+        <w:rPr>
+          <w:rFonts w:cstheme="minorHAnsi"/>
+          <w:sz w:val="28"/>
+          <w:szCs w:val="28"/>
+        </w:rPr>
+        <w:t>silver</w:t>
+      </w:r>
+      <w:r>
+        <w:rPr>
+          <w:rFonts w:cstheme="minorHAnsi"/>
+          <w:sz w:val="28"/>
+          <w:szCs w:val="28"/>
+        </w:rPr>
+        <w:t xml:space="preserve"> (</w:t>
+      </w:r>
+      <w:r>
+        <w:rPr>
+          <w:rFonts w:cstheme="minorHAnsi"/>
+          <w:sz w:val="28"/>
+          <w:szCs w:val="28"/>
+        </w:rPr>
+        <w:t>169)</w:t>
+      </w:r>
+      <w:r>
+        <w:rPr>
+          <w:rFonts w:cstheme="minorHAnsi"/>
+          <w:sz w:val="28"/>
+          <w:szCs w:val="28"/>
+        </w:rPr>
+        <w:t>;</w:t>
+      </w:r>
+    </w:p>
+    <w:p>
+      <w:pPr>
+        <w:rPr>
+          <w:rFonts w:cstheme="minorHAnsi"/>
+          <w:sz w:val="28"/>
+          <w:szCs w:val="28"/>
+        </w:rPr>
+      </w:pPr>
+      <w:r>
+        <w:rPr>
+          <w:rFonts w:cstheme="minorHAnsi"/>
+          <w:sz w:val="28"/>
+          <w:szCs w:val="28"/>
+        </w:rPr>
+        <w:t>Move the object (the cone in the next) to -400 Y-axis</w:t>
+      </w:r>
+      <w:r>
+        <w:rPr>
+          <w:rFonts w:cstheme="minorHAnsi"/>
+          <w:sz w:val="28"/>
+          <w:szCs w:val="28"/>
+        </w:rPr>
+        <w:t xml:space="preserve"> which is centred on the cylinder</w:t>
+      </w:r>
+      <w:r>
+        <w:rPr>
+          <w:rFonts w:cstheme="minorHAnsi"/>
+          <w:sz w:val="28"/>
+          <w:szCs w:val="28"/>
+        </w:rPr>
+        <w:t>;</w:t>
+      </w:r>
+    </w:p>
+    <w:p>
+      <w:pPr>
+        <w:rPr>
+          <w:rFonts w:cstheme="minorHAnsi"/>
+          <w:sz w:val="28"/>
+          <w:szCs w:val="28"/>
+        </w:rPr>
+      </w:pPr>
+      <w:r>
+        <w:rPr>
+          <w:rFonts w:cstheme="minorHAnsi"/>
+          <w:sz w:val="28"/>
+          <w:szCs w:val="28"/>
+        </w:rPr>
+        <w:t>Create a cone with 32 radium and 610 height;</w:t>
+      </w:r>
+    </w:p>
+    <w:p>
+      <w:pPr>
+        <w:rPr>
+          <w:rFonts w:cstheme="minorHAnsi"/>
+          <w:sz w:val="28"/>
+          <w:szCs w:val="28"/>
+        </w:rPr>
+      </w:pPr>
+    </w:p>
+    <w:p>
+      <w:pPr>
+        <w:rPr>
+          <w:rFonts w:cstheme="minorHAnsi"/>
+          <w:sz w:val="28"/>
+          <w:szCs w:val="28"/>
+        </w:rPr>
+      </w:pPr>
+      <w:r>
+        <w:rPr>
+          <w:rFonts w:cstheme="minorHAnsi"/>
+          <w:sz w:val="28"/>
+          <w:szCs w:val="28"/>
+        </w:rPr>
+        <w:t>Move the object (the box in the next) to 315 Y-axis</w:t>
+      </w:r>
+      <w:r>
+        <w:rPr>
+          <w:rFonts w:cstheme="minorHAnsi"/>
+          <w:sz w:val="28"/>
+          <w:szCs w:val="28"/>
+        </w:rPr>
+        <w:t xml:space="preserve"> which is centred on the last cone</w:t>
+      </w:r>
+      <w:r>
+        <w:rPr>
+          <w:rFonts w:cstheme="minorHAnsi"/>
+          <w:sz w:val="28"/>
+          <w:szCs w:val="28"/>
+        </w:rPr>
+        <w:t>;</w:t>
+      </w:r>
+    </w:p>
+    <w:p>
+      <w:pPr>
+        <w:rPr>
+          <w:rFonts w:cstheme="minorHAnsi"/>
+          <w:sz w:val="28"/>
+          <w:szCs w:val="28"/>
+        </w:rPr>
+      </w:pPr>
+      <w:r>
+        <w:rPr>
+          <w:rFonts w:cstheme="minorHAnsi"/>
+          <w:sz w:val="28"/>
+          <w:szCs w:val="28"/>
+        </w:rPr>
+        <w:t>Create a box with 260 width, 21 height, 65 depth;</w:t>
+      </w:r>
+    </w:p>
+    <w:p>
+      <w:pPr>
+        <w:rPr>
+          <w:rFonts w:cstheme="minorHAnsi"/>
+          <w:sz w:val="28"/>
+          <w:szCs w:val="28"/>
+        </w:rPr>
+      </w:pPr>
+    </w:p>
+    <w:p>
+      <w:pPr>
+        <w:rPr>
+          <w:rFonts w:cstheme="minorHAnsi"/>
+          <w:sz w:val="28"/>
+          <w:szCs w:val="28"/>
+        </w:rPr>
+      </w:pPr>
+      <w:r>
+        <w:rPr>
+          <w:rFonts w:cstheme="minorHAnsi"/>
+          <w:sz w:val="28"/>
+          <w:szCs w:val="28"/>
+        </w:rPr>
+        <w:t>Move the object (the cone in the next) to 100 X-axis, -206 Y-axis which is centred on the box;</w:t>
+      </w:r>
+    </w:p>
+    <w:p>
+      <w:pPr>
+        <w:rPr>
+          <w:rFonts w:cstheme="minorHAnsi"/>
+          <w:sz w:val="28"/>
+          <w:szCs w:val="28"/>
+        </w:rPr>
+      </w:pPr>
+      <w:r>
+        <w:rPr>
+          <w:rFonts w:cstheme="minorHAnsi"/>
+          <w:sz w:val="28"/>
+          <w:szCs w:val="28"/>
+        </w:rPr>
+        <w:t>Create a cone with 20 radium, 400 height;</w:t>
+      </w:r>
+    </w:p>
+    <w:p>
+      <w:pPr>
+        <w:rPr>
+          <w:rFonts w:cstheme="minorHAnsi"/>
+          <w:sz w:val="28"/>
+          <w:szCs w:val="28"/>
+        </w:rPr>
+      </w:pPr>
+    </w:p>
+    <w:p>
+      <w:pPr>
+        <w:rPr>
+          <w:rFonts w:cstheme="minorHAnsi"/>
+          <w:sz w:val="28"/>
+          <w:szCs w:val="28"/>
+        </w:rPr>
+      </w:pPr>
+      <w:r>
+        <w:rPr>
+          <w:rFonts w:cstheme="minorHAnsi"/>
+          <w:sz w:val="28"/>
+          <w:szCs w:val="28"/>
+        </w:rPr>
+        <w:t xml:space="preserve">Move the object (the cone in the next) to </w:t>
+      </w:r>
+      <w:r>
+        <w:rPr>
+          <w:rFonts w:cstheme="minorHAnsi"/>
+          <w:sz w:val="28"/>
+          <w:szCs w:val="28"/>
+        </w:rPr>
+        <w:t>-195 X-axis which is centred on the last cone;</w:t>
+      </w:r>
+    </w:p>
+    <w:p>
+      <w:pPr>
+        <w:rPr>
+          <w:rFonts w:cstheme="minorHAnsi"/>
+          <w:sz w:val="28"/>
+          <w:szCs w:val="28"/>
+        </w:rPr>
+      </w:pPr>
+      <w:r>
+        <w:rPr>
+          <w:rFonts w:cstheme="minorHAnsi"/>
+          <w:sz w:val="28"/>
+          <w:szCs w:val="28"/>
+        </w:rPr>
+        <w:lastRenderedPageBreak/>
+        <w:t>Create a cone with 20 radium, 400 height;</w:t>
+      </w:r>
+    </w:p>
+    <w:p>
+      <w:pPr>
+        <w:rPr>
+          <w:rFonts w:cstheme="minorHAnsi"/>
+          <w:sz w:val="28"/>
+          <w:szCs w:val="28"/>
+        </w:rPr>
+      </w:pPr>
+      <w:r>
+        <w:rPr>
+          <w:rFonts w:cstheme="minorHAnsi"/>
+          <w:sz w:val="28"/>
+          <w:szCs w:val="28"/>
+        </w:rPr>
+        <w:t>}</w:t>
       </w:r>
     </w:p>
     <w:sectPr>
       <w:pgSz w:w="16838" w:h="11906" w:orient="landscape"/>
       <w:pgMar w:top="1440" w:right="1440" w:bottom="1440" w:left="1440" w:header="708" w:footer="708" w:gutter="0"/>
-      <w:cols w:space="708"/>
+      <w:cols w:num="2" w:space="708"/>
       <w:docGrid w:linePitch="360"/>
     </w:sectPr>
   </w:body>
